--- a/AutoCar.docx
+++ b/AutoCar.docx
@@ -1232,6 +1232,48 @@
     </w:p>
     <w:p>
       <w:pPr>
+        <w:rPr>
+          <w:lang w:val="en-US"/>
+        </w:rPr>
+      </w:pPr>
+    </w:p>
+    <w:p>
+      <w:pPr>
+        <w:rPr>
+          <w:lang w:val="en-US"/>
+        </w:rPr>
+      </w:pPr>
+    </w:p>
+    <w:p>
+      <w:pPr>
+        <w:rPr>
+          <w:lang w:val="en-US"/>
+        </w:rPr>
+      </w:pPr>
+    </w:p>
+    <w:p>
+      <w:pPr>
+        <w:rPr>
+          <w:lang w:val="en-US"/>
+        </w:rPr>
+      </w:pPr>
+    </w:p>
+    <w:p>
+      <w:pPr>
+        <w:rPr>
+          <w:lang w:val="en-US"/>
+        </w:rPr>
+      </w:pPr>
+    </w:p>
+    <w:p>
+      <w:pPr>
+        <w:rPr>
+          <w:lang w:val="en-US"/>
+        </w:rPr>
+      </w:pPr>
+    </w:p>
+    <w:p>
+      <w:pPr>
         <w:pStyle w:val="Podnaslov"/>
         <w:numPr>
           <w:ilvl w:val="0"/>
@@ -1249,6 +1291,7 @@
           <w:szCs w:val="28"/>
           <w:lang w:val="en-US"/>
         </w:rPr>
+        <w:lastRenderedPageBreak/>
         <w:t>Luka Lašič</w:t>
       </w:r>
     </w:p>
@@ -1362,11 +1405,10 @@
           <w:noProof/>
           <w:lang w:val="en-US"/>
         </w:rPr>
-        <w:lastRenderedPageBreak/>
         <w:drawing>
-          <wp:inline distT="0" distB="0" distL="0" distR="0" wp14:anchorId="220E7C01" wp14:editId="2420A957">
-            <wp:extent cx="5763449" cy="4155743"/>
-            <wp:effectExtent l="0" t="0" r="8890" b="0"/>
+          <wp:inline distT="0" distB="0" distL="0" distR="0" wp14:anchorId="220E7C01" wp14:editId="6CAF6FF3">
+            <wp:extent cx="2507905" cy="1808328"/>
+            <wp:effectExtent l="0" t="0" r="6985" b="1905"/>
             <wp:docPr id="5" name="Slika 5"/>
             <wp:cNvGraphicFramePr>
               <a:graphicFrameLocks xmlns:a="http://schemas.openxmlformats.org/drawingml/2006/main" noChangeAspect="1"/>
@@ -1381,7 +1423,7 @@
                     </pic:cNvPicPr>
                   </pic:nvPicPr>
                   <pic:blipFill>
-                    <a:blip r:embed="rId9">
+                    <a:blip r:embed="rId9" cstate="print">
                       <a:extLst>
                         <a:ext uri="{28A0092B-C50C-407E-A947-70E740481C1C}">
                           <a14:useLocalDpi xmlns:a14="http://schemas.microsoft.com/office/drawing/2010/main" val="0"/>
@@ -1396,7 +1438,7 @@
                   <pic:spPr bwMode="auto">
                     <a:xfrm>
                       <a:off x="0" y="0"/>
-                      <a:ext cx="5784283" cy="4170765"/>
+                      <a:ext cx="2532066" cy="1825750"/>
                     </a:xfrm>
                     <a:prstGeom prst="rect">
                       <a:avLst/>
@@ -2157,7 +2199,6 @@
         <w:rPr>
           <w:lang w:val="en-US"/>
         </w:rPr>
-        <w:lastRenderedPageBreak/>
         <w:t>Zaenkrat</w:t>
       </w:r>
       <w:proofErr w:type="spellEnd"/>
@@ -2399,6 +2440,13 @@
         <w:t>cesto</w:t>
       </w:r>
       <w:proofErr w:type="spellEnd"/>
+    </w:p>
+    <w:p>
+      <w:pPr>
+        <w:rPr>
+          <w:lang w:val="en-US"/>
+        </w:rPr>
+      </w:pPr>
     </w:p>
     <w:p>
       <w:pPr>

--- a/AutoCar.docx
+++ b/AutoCar.docx
@@ -273,53 +273,6 @@
           <w:lang w:val="en-US"/>
         </w:rPr>
       </w:pPr>
-      <w:r>
-        <w:rPr>
-          <w:noProof/>
-        </w:rPr>
-        <w:drawing>
-          <wp:inline distT="0" distB="0" distL="0" distR="0" wp14:anchorId="0CBFCC4D" wp14:editId="71F615E4">
-            <wp:extent cx="5731510" cy="2228215"/>
-            <wp:effectExtent l="0" t="0" r="2540" b="635"/>
-            <wp:docPr id="1" name="Slika 1" descr="Slika, ki vsebuje besede besedilo, črna, zaslon, posnetek zaslona&#10;&#10;Opis je samodejno ustvarjen"/>
-            <wp:cNvGraphicFramePr>
-              <a:graphicFrameLocks xmlns:a="http://schemas.openxmlformats.org/drawingml/2006/main" noChangeAspect="1"/>
-            </wp:cNvGraphicFramePr>
-            <a:graphic xmlns:a="http://schemas.openxmlformats.org/drawingml/2006/main">
-              <a:graphicData uri="http://schemas.openxmlformats.org/drawingml/2006/picture">
-                <pic:pic xmlns:pic="http://schemas.openxmlformats.org/drawingml/2006/picture">
-                  <pic:nvPicPr>
-                    <pic:cNvPr id="1" name="Slika 1" descr="Slika, ki vsebuje besede besedilo, črna, zaslon, posnetek zaslona&#10;&#10;Opis je samodejno ustvarjen"/>
-                    <pic:cNvPicPr/>
-                  </pic:nvPicPr>
-                  <pic:blipFill>
-                    <a:blip r:embed="rId5"/>
-                    <a:stretch>
-                      <a:fillRect/>
-                    </a:stretch>
-                  </pic:blipFill>
-                  <pic:spPr>
-                    <a:xfrm>
-                      <a:off x="0" y="0"/>
-                      <a:ext cx="5731510" cy="2228215"/>
-                    </a:xfrm>
-                    <a:prstGeom prst="rect">
-                      <a:avLst/>
-                    </a:prstGeom>
-                  </pic:spPr>
-                </pic:pic>
-              </a:graphicData>
-            </a:graphic>
-          </wp:inline>
-        </w:drawing>
-      </w:r>
-    </w:p>
-    <w:p>
-      <w:pPr>
-        <w:rPr>
-          <w:lang w:val="en-US"/>
-        </w:rPr>
-      </w:pPr>
       <w:proofErr w:type="spellStart"/>
       <w:r>
         <w:rPr>
@@ -815,53 +768,6 @@
           <w:lang w:val="en-US"/>
         </w:rPr>
       </w:pPr>
-      <w:r>
-        <w:rPr>
-          <w:noProof/>
-        </w:rPr>
-        <w:drawing>
-          <wp:inline distT="0" distB="0" distL="0" distR="0" wp14:anchorId="6A357B0C" wp14:editId="6EC43FDC">
-            <wp:extent cx="5731510" cy="2252980"/>
-            <wp:effectExtent l="0" t="0" r="2540" b="0"/>
-            <wp:docPr id="2" name="Slika 2" descr="Slika, ki vsebuje besede besedilo, posnetek zaslona, zaslon&#10;&#10;Opis je samodejno ustvarjen"/>
-            <wp:cNvGraphicFramePr>
-              <a:graphicFrameLocks xmlns:a="http://schemas.openxmlformats.org/drawingml/2006/main" noChangeAspect="1"/>
-            </wp:cNvGraphicFramePr>
-            <a:graphic xmlns:a="http://schemas.openxmlformats.org/drawingml/2006/main">
-              <a:graphicData uri="http://schemas.openxmlformats.org/drawingml/2006/picture">
-                <pic:pic xmlns:pic="http://schemas.openxmlformats.org/drawingml/2006/picture">
-                  <pic:nvPicPr>
-                    <pic:cNvPr id="2" name="Slika 2" descr="Slika, ki vsebuje besede besedilo, posnetek zaslona, zaslon&#10;&#10;Opis je samodejno ustvarjen"/>
-                    <pic:cNvPicPr/>
-                  </pic:nvPicPr>
-                  <pic:blipFill>
-                    <a:blip r:embed="rId6"/>
-                    <a:stretch>
-                      <a:fillRect/>
-                    </a:stretch>
-                  </pic:blipFill>
-                  <pic:spPr>
-                    <a:xfrm>
-                      <a:off x="0" y="0"/>
-                      <a:ext cx="5731510" cy="2252980"/>
-                    </a:xfrm>
-                    <a:prstGeom prst="rect">
-                      <a:avLst/>
-                    </a:prstGeom>
-                  </pic:spPr>
-                </pic:pic>
-              </a:graphicData>
-            </a:graphic>
-          </wp:inline>
-        </w:drawing>
-      </w:r>
-    </w:p>
-    <w:p>
-      <w:pPr>
-        <w:rPr>
-          <w:lang w:val="en-US"/>
-        </w:rPr>
-      </w:pPr>
       <w:proofErr w:type="spellStart"/>
       <w:r>
         <w:rPr>
@@ -1092,136 +998,75 @@
         </w:rPr>
         <w:t xml:space="preserve"> )</w:t>
       </w:r>
-    </w:p>
-    <w:p>
-      <w:pPr>
-        <w:rPr>
-          <w:lang w:val="en-US"/>
-        </w:rPr>
-      </w:pPr>
-      <w:r>
-        <w:rPr>
-          <w:noProof/>
-        </w:rPr>
-        <w:lastRenderedPageBreak/>
-        <w:drawing>
-          <wp:inline distT="0" distB="0" distL="0" distR="0" wp14:anchorId="3F92C41E" wp14:editId="7A4AB7B7">
-            <wp:extent cx="5731510" cy="3109595"/>
-            <wp:effectExtent l="0" t="0" r="2540" b="0"/>
-            <wp:docPr id="3" name="Slika 3" descr="Slika, ki vsebuje besede besedilo&#10;&#10;Opis je samodejno ustvarjen"/>
-            <wp:cNvGraphicFramePr>
-              <a:graphicFrameLocks xmlns:a="http://schemas.openxmlformats.org/drawingml/2006/main" noChangeAspect="1"/>
-            </wp:cNvGraphicFramePr>
-            <a:graphic xmlns:a="http://schemas.openxmlformats.org/drawingml/2006/main">
-              <a:graphicData uri="http://schemas.openxmlformats.org/drawingml/2006/picture">
-                <pic:pic xmlns:pic="http://schemas.openxmlformats.org/drawingml/2006/picture">
-                  <pic:nvPicPr>
-                    <pic:cNvPr id="3" name="Slika 3" descr="Slika, ki vsebuje besede besedilo&#10;&#10;Opis je samodejno ustvarjen"/>
-                    <pic:cNvPicPr/>
-                  </pic:nvPicPr>
-                  <pic:blipFill>
-                    <a:blip r:embed="rId7"/>
-                    <a:stretch>
-                      <a:fillRect/>
-                    </a:stretch>
-                  </pic:blipFill>
-                  <pic:spPr>
-                    <a:xfrm>
-                      <a:off x="0" y="0"/>
-                      <a:ext cx="5731510" cy="3109595"/>
-                    </a:xfrm>
-                    <a:prstGeom prst="rect">
-                      <a:avLst/>
-                    </a:prstGeom>
-                  </pic:spPr>
-                </pic:pic>
-              </a:graphicData>
-            </a:graphic>
-          </wp:inline>
-        </w:drawing>
-      </w:r>
-    </w:p>
-    <w:p>
-      <w:pPr>
-        <w:rPr>
-          <w:lang w:val="en-US"/>
-        </w:rPr>
-      </w:pPr>
-      <w:proofErr w:type="spellStart"/>
-      <w:r>
-        <w:rPr>
-          <w:lang w:val="en-US"/>
-        </w:rPr>
-        <w:t>ter</w:t>
-      </w:r>
-      <w:proofErr w:type="spellEnd"/>
-      <w:r>
-        <w:rPr>
-          <w:lang w:val="en-US"/>
-        </w:rPr>
-        <w:t xml:space="preserve"> s </w:t>
-      </w:r>
-      <w:proofErr w:type="spellStart"/>
-      <w:r>
-        <w:rPr>
-          <w:lang w:val="en-US"/>
-        </w:rPr>
-        <w:t>pomočjo</w:t>
-      </w:r>
-      <w:proofErr w:type="spellEnd"/>
-      <w:r>
-        <w:rPr>
-          <w:lang w:val="en-US"/>
-        </w:rPr>
-        <w:t xml:space="preserve"> freeze_graph.py</w:t>
-      </w:r>
-    </w:p>
-    <w:p>
-      <w:pPr>
-        <w:rPr>
-          <w:lang w:val="en-US"/>
-        </w:rPr>
-      </w:pPr>
-      <w:r>
-        <w:rPr>
-          <w:noProof/>
-        </w:rPr>
-        <w:drawing>
-          <wp:inline distT="0" distB="0" distL="0" distR="0" wp14:anchorId="407A70A0" wp14:editId="31F0BEFC">
-            <wp:extent cx="5731510" cy="3027045"/>
-            <wp:effectExtent l="0" t="0" r="2540" b="1905"/>
-            <wp:docPr id="4" name="Slika 4" descr="Slika, ki vsebuje besede besedilo&#10;&#10;Opis je samodejno ustvarjen"/>
-            <wp:cNvGraphicFramePr>
-              <a:graphicFrameLocks xmlns:a="http://schemas.openxmlformats.org/drawingml/2006/main" noChangeAspect="1"/>
-            </wp:cNvGraphicFramePr>
-            <a:graphic xmlns:a="http://schemas.openxmlformats.org/drawingml/2006/main">
-              <a:graphicData uri="http://schemas.openxmlformats.org/drawingml/2006/picture">
-                <pic:pic xmlns:pic="http://schemas.openxmlformats.org/drawingml/2006/picture">
-                  <pic:nvPicPr>
-                    <pic:cNvPr id="4" name="Slika 4" descr="Slika, ki vsebuje besede besedilo&#10;&#10;Opis je samodejno ustvarjen"/>
-                    <pic:cNvPicPr/>
-                  </pic:nvPicPr>
-                  <pic:blipFill>
-                    <a:blip r:embed="rId8"/>
-                    <a:stretch>
-                      <a:fillRect/>
-                    </a:stretch>
-                  </pic:blipFill>
-                  <pic:spPr>
-                    <a:xfrm>
-                      <a:off x="0" y="0"/>
-                      <a:ext cx="5731510" cy="3027045"/>
-                    </a:xfrm>
-                    <a:prstGeom prst="rect">
-                      <a:avLst/>
-                    </a:prstGeom>
-                  </pic:spPr>
-                </pic:pic>
-              </a:graphicData>
-            </a:graphic>
-          </wp:inline>
-        </w:drawing>
-      </w:r>
+      <w:r>
+        <w:rPr>
+          <w:lang w:val="en-US"/>
+        </w:rPr>
+        <w:t>.</w:t>
+      </w:r>
+    </w:p>
+    <w:p>
+      <w:pPr>
+        <w:rPr>
+          <w:lang w:val="en-US"/>
+        </w:rPr>
+      </w:pPr>
+    </w:p>
+    <w:p>
+      <w:pPr>
+        <w:rPr>
+          <w:lang w:val="en-US"/>
+        </w:rPr>
+      </w:pPr>
+    </w:p>
+    <w:p>
+      <w:pPr>
+        <w:rPr>
+          <w:lang w:val="en-US"/>
+        </w:rPr>
+      </w:pPr>
+    </w:p>
+    <w:p>
+      <w:pPr>
+        <w:rPr>
+          <w:lang w:val="en-US"/>
+        </w:rPr>
+      </w:pPr>
+    </w:p>
+    <w:p>
+      <w:pPr>
+        <w:rPr>
+          <w:lang w:val="en-US"/>
+        </w:rPr>
+      </w:pPr>
+    </w:p>
+    <w:p>
+      <w:pPr>
+        <w:rPr>
+          <w:lang w:val="en-US"/>
+        </w:rPr>
+      </w:pPr>
+    </w:p>
+    <w:p>
+      <w:pPr>
+        <w:rPr>
+          <w:lang w:val="en-US"/>
+        </w:rPr>
+      </w:pPr>
+    </w:p>
+    <w:p>
+      <w:pPr>
+        <w:rPr>
+          <w:lang w:val="en-US"/>
+        </w:rPr>
+      </w:pPr>
+    </w:p>
+    <w:p>
+      <w:pPr>
+        <w:rPr>
+          <w:lang w:val="en-US"/>
+        </w:rPr>
+      </w:pPr>
     </w:p>
     <w:p>
       <w:pPr>
@@ -1423,7 +1268,7 @@
                     </pic:cNvPicPr>
                   </pic:nvPicPr>
                   <pic:blipFill>
-                    <a:blip r:embed="rId9" cstate="print">
+                    <a:blip r:embed="rId5" cstate="print">
                       <a:extLst>
                         <a:ext uri="{28A0092B-C50C-407E-A947-70E740481C1C}">
                           <a14:useLocalDpi xmlns:a14="http://schemas.microsoft.com/office/drawing/2010/main" val="0"/>
@@ -1508,7 +1353,7 @@
                     <pic:cNvPicPr/>
                   </pic:nvPicPr>
                   <pic:blipFill>
-                    <a:blip r:embed="rId10"/>
+                    <a:blip r:embed="rId6"/>
                     <a:stretch>
                       <a:fillRect/>
                     </a:stretch>

--- a/AutoCar.docx
+++ b/AutoCar.docx
@@ -11,6 +11,7 @@
           <w:lang w:val="en-US"/>
         </w:rPr>
       </w:pPr>
+      <w:proofErr w:type="spellStart"/>
       <w:r>
         <w:rPr>
           <w:rFonts w:ascii="Bauhaus 93" w:hAnsi="Bauhaus 93"/>
@@ -18,6 +19,7 @@
         </w:rPr>
         <w:t>AutoCar</w:t>
       </w:r>
+      <w:proofErr w:type="spellEnd"/>
     </w:p>
     <w:p>
       <w:pPr>
@@ -30,6 +32,7 @@
           <w:lang w:val="en-US"/>
         </w:rPr>
       </w:pPr>
+      <w:proofErr w:type="spellStart"/>
       <w:r>
         <w:rPr>
           <w:b/>
@@ -38,8 +41,75 @@
           <w:szCs w:val="36"/>
           <w:lang w:val="en-US"/>
         </w:rPr>
-        <w:t>Umetna Inteligenca – Projektna naloga</w:t>
-      </w:r>
+        <w:t>Umetna</w:t>
+      </w:r>
+      <w:proofErr w:type="spellEnd"/>
+      <w:r>
+        <w:rPr>
+          <w:b/>
+          <w:bCs/>
+          <w:sz w:val="36"/>
+          <w:szCs w:val="36"/>
+          <w:lang w:val="en-US"/>
+        </w:rPr>
+        <w:t xml:space="preserve"> </w:t>
+      </w:r>
+      <w:proofErr w:type="spellStart"/>
+      <w:r>
+        <w:rPr>
+          <w:b/>
+          <w:bCs/>
+          <w:sz w:val="36"/>
+          <w:szCs w:val="36"/>
+          <w:lang w:val="en-US"/>
+        </w:rPr>
+        <w:t>Inteligenca</w:t>
+      </w:r>
+      <w:proofErr w:type="spellEnd"/>
+      <w:r>
+        <w:rPr>
+          <w:b/>
+          <w:bCs/>
+          <w:sz w:val="36"/>
+          <w:szCs w:val="36"/>
+          <w:lang w:val="en-US"/>
+        </w:rPr>
+        <w:t xml:space="preserve"> – </w:t>
+      </w:r>
+      <w:proofErr w:type="spellStart"/>
+      <w:r>
+        <w:rPr>
+          <w:b/>
+          <w:bCs/>
+          <w:sz w:val="36"/>
+          <w:szCs w:val="36"/>
+          <w:lang w:val="en-US"/>
+        </w:rPr>
+        <w:t>Projektna</w:t>
+      </w:r>
+      <w:proofErr w:type="spellEnd"/>
+      <w:r>
+        <w:rPr>
+          <w:b/>
+          <w:bCs/>
+          <w:sz w:val="36"/>
+          <w:szCs w:val="36"/>
+          <w:lang w:val="en-US"/>
+        </w:rPr>
+        <w:t xml:space="preserve"> </w:t>
+      </w:r>
+      <w:proofErr w:type="spellStart"/>
+      <w:r>
+        <w:rPr>
+          <w:b/>
+          <w:bCs/>
+          <w:sz w:val="36"/>
+          <w:szCs w:val="36"/>
+          <w:lang w:val="en-US"/>
+        </w:rPr>
+        <w:t>naloga</w:t>
+      </w:r>
+      <w:proofErr w:type="spellEnd"/>
     </w:p>
     <w:p>
       <w:pPr>
@@ -62,12 +132,10 @@
           <w:szCs w:val="24"/>
           <w:lang w:val="en-US"/>
         </w:rPr>
-        <w:t>Tim Vehovar | Uroš Kos | Luka Lašič</w:t>
-      </w:r>
-    </w:p>
-    <w:p>
-      <w:pPr>
-        <w:jc w:val="center"/>
+        <w:t xml:space="preserve">Tim Vehovar | </w:t>
+      </w:r>
+      <w:proofErr w:type="spellStart"/>
+      <w:r>
         <w:rPr>
           <w:rFonts w:asciiTheme="majorHAnsi" w:hAnsiTheme="majorHAnsi" w:cstheme="majorHAnsi"/>
           <w:b/>
@@ -76,6 +144,45 @@
           <w:szCs w:val="24"/>
           <w:lang w:val="en-US"/>
         </w:rPr>
+        <w:t>Uroš</w:t>
+      </w:r>
+      <w:proofErr w:type="spellEnd"/>
+      <w:r>
+        <w:rPr>
+          <w:rFonts w:asciiTheme="majorHAnsi" w:hAnsiTheme="majorHAnsi" w:cstheme="majorHAnsi"/>
+          <w:b/>
+          <w:bCs/>
+          <w:sz w:val="24"/>
+          <w:szCs w:val="24"/>
+          <w:lang w:val="en-US"/>
+        </w:rPr>
+        <w:t xml:space="preserve"> Kos | Luka </w:t>
+      </w:r>
+      <w:proofErr w:type="spellStart"/>
+      <w:r>
+        <w:rPr>
+          <w:rFonts w:asciiTheme="majorHAnsi" w:hAnsiTheme="majorHAnsi" w:cstheme="majorHAnsi"/>
+          <w:b/>
+          <w:bCs/>
+          <w:sz w:val="24"/>
+          <w:szCs w:val="24"/>
+          <w:lang w:val="en-US"/>
+        </w:rPr>
+        <w:t>Lašič</w:t>
+      </w:r>
+      <w:proofErr w:type="spellEnd"/>
+    </w:p>
+    <w:p>
+      <w:pPr>
+        <w:jc w:val="center"/>
+        <w:rPr>
+          <w:rFonts w:asciiTheme="majorHAnsi" w:hAnsiTheme="majorHAnsi" w:cstheme="majorHAnsi"/>
+          <w:b/>
+          <w:bCs/>
+          <w:sz w:val="24"/>
+          <w:szCs w:val="24"/>
+          <w:lang w:val="en-US"/>
+        </w:rPr>
       </w:pPr>
     </w:p>
     <w:p>
@@ -91,26 +198,173 @@
           <w:lang w:val="en-US"/>
         </w:rPr>
       </w:pPr>
+      <w:proofErr w:type="spellStart"/>
       <w:r>
         <w:rPr>
           <w:sz w:val="28"/>
           <w:szCs w:val="28"/>
           <w:lang w:val="en-US"/>
         </w:rPr>
-        <w:t>Začetek projekta</w:t>
-      </w:r>
-    </w:p>
-    <w:p>
-      <w:pPr>
-        <w:rPr>
-          <w:lang w:val="en-US"/>
-        </w:rPr>
-      </w:pPr>
-      <w:r>
-        <w:rPr>
-          <w:lang w:val="en-US"/>
-        </w:rPr>
-        <w:t>Sprva smo si skupaj namestili ter vzpostavili delovanje simulatorja Carla – ver</w:t>
+        <w:t>Začetek</w:t>
+      </w:r>
+      <w:proofErr w:type="spellEnd"/>
+      <w:r>
+        <w:rPr>
+          <w:sz w:val="28"/>
+          <w:szCs w:val="28"/>
+          <w:lang w:val="en-US"/>
+        </w:rPr>
+        <w:t xml:space="preserve"> </w:t>
+      </w:r>
+      <w:proofErr w:type="spellStart"/>
+      <w:r>
+        <w:rPr>
+          <w:sz w:val="28"/>
+          <w:szCs w:val="28"/>
+          <w:lang w:val="en-US"/>
+        </w:rPr>
+        <w:t>projekta</w:t>
+      </w:r>
+      <w:proofErr w:type="spellEnd"/>
+    </w:p>
+    <w:p>
+      <w:pPr>
+        <w:rPr>
+          <w:lang w:val="en-US"/>
+        </w:rPr>
+      </w:pPr>
+      <w:proofErr w:type="spellStart"/>
+      <w:r>
+        <w:rPr>
+          <w:lang w:val="en-US"/>
+        </w:rPr>
+        <w:t>Sprva</w:t>
+      </w:r>
+      <w:proofErr w:type="spellEnd"/>
+      <w:r>
+        <w:rPr>
+          <w:lang w:val="en-US"/>
+        </w:rPr>
+        <w:t xml:space="preserve"> </w:t>
+      </w:r>
+      <w:proofErr w:type="spellStart"/>
+      <w:r>
+        <w:rPr>
+          <w:lang w:val="en-US"/>
+        </w:rPr>
+        <w:t>smo</w:t>
+      </w:r>
+      <w:proofErr w:type="spellEnd"/>
+      <w:r>
+        <w:rPr>
+          <w:lang w:val="en-US"/>
+        </w:rPr>
+        <w:t xml:space="preserve"> </w:t>
+      </w:r>
+      <w:proofErr w:type="spellStart"/>
+      <w:r>
+        <w:rPr>
+          <w:lang w:val="en-US"/>
+        </w:rPr>
+        <w:t>si</w:t>
+      </w:r>
+      <w:proofErr w:type="spellEnd"/>
+      <w:r>
+        <w:rPr>
+          <w:lang w:val="en-US"/>
+        </w:rPr>
+        <w:t xml:space="preserve"> </w:t>
+      </w:r>
+      <w:proofErr w:type="spellStart"/>
+      <w:r>
+        <w:rPr>
+          <w:lang w:val="en-US"/>
+        </w:rPr>
+        <w:t>skupaj</w:t>
+      </w:r>
+      <w:proofErr w:type="spellEnd"/>
+      <w:r>
+        <w:rPr>
+          <w:lang w:val="en-US"/>
+        </w:rPr>
+        <w:t xml:space="preserve"> </w:t>
+      </w:r>
+      <w:proofErr w:type="spellStart"/>
+      <w:r>
+        <w:rPr>
+          <w:lang w:val="en-US"/>
+        </w:rPr>
+        <w:t>namestili</w:t>
+      </w:r>
+      <w:proofErr w:type="spellEnd"/>
+      <w:r>
+        <w:rPr>
+          <w:lang w:val="en-US"/>
+        </w:rPr>
+        <w:t xml:space="preserve"> </w:t>
+      </w:r>
+      <w:proofErr w:type="spellStart"/>
+      <w:r>
+        <w:rPr>
+          <w:lang w:val="en-US"/>
+        </w:rPr>
+        <w:t>ter</w:t>
+      </w:r>
+      <w:proofErr w:type="spellEnd"/>
+      <w:r>
+        <w:rPr>
+          <w:lang w:val="en-US"/>
+        </w:rPr>
+        <w:t xml:space="preserve"> </w:t>
+      </w:r>
+      <w:proofErr w:type="spellStart"/>
+      <w:r>
+        <w:rPr>
+          <w:lang w:val="en-US"/>
+        </w:rPr>
+        <w:t>vzpostavili</w:t>
+      </w:r>
+      <w:proofErr w:type="spellEnd"/>
+      <w:r>
+        <w:rPr>
+          <w:lang w:val="en-US"/>
+        </w:rPr>
+        <w:t xml:space="preserve"> </w:t>
+      </w:r>
+      <w:proofErr w:type="spellStart"/>
+      <w:r>
+        <w:rPr>
+          <w:lang w:val="en-US"/>
+        </w:rPr>
+        <w:t>delovanje</w:t>
+      </w:r>
+      <w:proofErr w:type="spellEnd"/>
+      <w:r>
+        <w:rPr>
+          <w:lang w:val="en-US"/>
+        </w:rPr>
+        <w:t xml:space="preserve"> </w:t>
+      </w:r>
+      <w:proofErr w:type="spellStart"/>
+      <w:r>
+        <w:rPr>
+          <w:lang w:val="en-US"/>
+        </w:rPr>
+        <w:t>simulatorja</w:t>
+      </w:r>
+      <w:proofErr w:type="spellEnd"/>
+      <w:r>
+        <w:rPr>
+          <w:lang w:val="en-US"/>
+        </w:rPr>
+        <w:t xml:space="preserve"> Carla – </w:t>
+      </w:r>
+      <w:proofErr w:type="spellStart"/>
+      <w:r>
+        <w:rPr>
+          <w:lang w:val="en-US"/>
+        </w:rPr>
+        <w:t>ver</w:t>
       </w:r>
       <w:r>
         <w:rPr>
@@ -122,91 +376,724 @@
         <w:rPr>
           <w:lang w:val="en-US"/>
         </w:rPr>
-        <w:t>ija 0.9.13.</w:t>
-      </w:r>
-    </w:p>
-    <w:p>
-      <w:pPr>
-        <w:rPr>
-          <w:lang w:val="en-US"/>
-        </w:rPr>
-      </w:pPr>
-      <w:r>
-        <w:rPr>
-          <w:lang w:val="en-US"/>
-        </w:rPr>
-        <w:t>Nato pa smo razdelili naloge sledeče:</w:t>
-      </w:r>
-    </w:p>
-    <w:p>
-      <w:pPr>
-        <w:rPr>
-          <w:lang w:val="en-US"/>
-        </w:rPr>
-      </w:pPr>
-      <w:r>
-        <w:rPr>
-          <w:lang w:val="en-US"/>
-        </w:rPr>
-        <w:t>- Pomoč pri ohranjanju avta v pasu ( lane assist ) – Uroš Kos</w:t>
-      </w:r>
-    </w:p>
-    <w:p>
-      <w:pPr>
-        <w:rPr>
-          <w:lang w:val="en-US"/>
-        </w:rPr>
-      </w:pPr>
-      <w:r>
-        <w:rPr>
-          <w:lang w:val="en-US"/>
-        </w:rPr>
-        <w:t>- Prometni znaki ( hitrost ) – Tim Vehovar</w:t>
-      </w:r>
-    </w:p>
-    <w:p>
-      <w:pPr>
-        <w:rPr>
-          <w:lang w:val="en-US"/>
-        </w:rPr>
-      </w:pPr>
-      <w:r>
-        <w:rPr>
-          <w:lang w:val="en-US"/>
-        </w:rPr>
-        <w:t>- Razpoznava pešcev – Luka Lašič</w:t>
-      </w:r>
-    </w:p>
-    <w:p>
-      <w:pPr>
-        <w:rPr>
-          <w:lang w:val="en-US"/>
-        </w:rPr>
-      </w:pPr>
-      <w:r>
-        <w:rPr>
-          <w:lang w:val="en-US"/>
-        </w:rPr>
-        <w:t>Za razpoznavo smo uporabili realno-časovno razpoznavanje objektov YOLO – verizija 3 ter knjižnico TensorFlow za umetno inteligenco oziroma učenje naprave.</w:t>
-      </w:r>
-    </w:p>
-    <w:p>
-      <w:pPr>
-        <w:rPr>
-          <w:lang w:val="en-US"/>
-        </w:rPr>
-      </w:pPr>
-      <w:r>
-        <w:rPr>
-          <w:lang w:val="en-US"/>
-        </w:rPr>
-        <w:t>Nato smo inicializirali obe vključeni knjižnici s pomočjo convert_weight.py</w:t>
-      </w:r>
-      <w:r>
-        <w:rPr>
-          <w:lang w:val="en-US"/>
-        </w:rPr>
-        <w:t>, ki nam bo nekako pretvoril tensorflow model kjer bomo jo rabili ( Carla )</w:t>
+        <w:t>ija</w:t>
+      </w:r>
+      <w:proofErr w:type="spellEnd"/>
+      <w:r>
+        <w:rPr>
+          <w:lang w:val="en-US"/>
+        </w:rPr>
+        <w:t xml:space="preserve"> 0.9.13.</w:t>
+      </w:r>
+    </w:p>
+    <w:p>
+      <w:pPr>
+        <w:rPr>
+          <w:lang w:val="en-US"/>
+        </w:rPr>
+      </w:pPr>
+      <w:proofErr w:type="spellStart"/>
+      <w:r>
+        <w:rPr>
+          <w:lang w:val="en-US"/>
+        </w:rPr>
+        <w:t>Nato</w:t>
+      </w:r>
+      <w:proofErr w:type="spellEnd"/>
+      <w:r>
+        <w:rPr>
+          <w:lang w:val="en-US"/>
+        </w:rPr>
+        <w:t xml:space="preserve"> pa </w:t>
+      </w:r>
+      <w:proofErr w:type="spellStart"/>
+      <w:r>
+        <w:rPr>
+          <w:lang w:val="en-US"/>
+        </w:rPr>
+        <w:t>smo</w:t>
+      </w:r>
+      <w:proofErr w:type="spellEnd"/>
+      <w:r>
+        <w:rPr>
+          <w:lang w:val="en-US"/>
+        </w:rPr>
+        <w:t xml:space="preserve"> </w:t>
+      </w:r>
+      <w:proofErr w:type="spellStart"/>
+      <w:r>
+        <w:rPr>
+          <w:lang w:val="en-US"/>
+        </w:rPr>
+        <w:t>razdelili</w:t>
+      </w:r>
+      <w:proofErr w:type="spellEnd"/>
+      <w:r>
+        <w:rPr>
+          <w:lang w:val="en-US"/>
+        </w:rPr>
+        <w:t xml:space="preserve"> </w:t>
+      </w:r>
+      <w:proofErr w:type="spellStart"/>
+      <w:r>
+        <w:rPr>
+          <w:lang w:val="en-US"/>
+        </w:rPr>
+        <w:t>naloge</w:t>
+      </w:r>
+      <w:proofErr w:type="spellEnd"/>
+      <w:r>
+        <w:rPr>
+          <w:lang w:val="en-US"/>
+        </w:rPr>
+        <w:t xml:space="preserve"> </w:t>
+      </w:r>
+      <w:proofErr w:type="spellStart"/>
+      <w:r>
+        <w:rPr>
+          <w:lang w:val="en-US"/>
+        </w:rPr>
+        <w:t>sledeče</w:t>
+      </w:r>
+      <w:proofErr w:type="spellEnd"/>
+      <w:r>
+        <w:rPr>
+          <w:lang w:val="en-US"/>
+        </w:rPr>
+        <w:t>:</w:t>
+      </w:r>
+    </w:p>
+    <w:p>
+      <w:pPr>
+        <w:rPr>
+          <w:lang w:val="en-US"/>
+        </w:rPr>
+      </w:pPr>
+      <w:r>
+        <w:rPr>
+          <w:lang w:val="en-US"/>
+        </w:rPr>
+        <w:t xml:space="preserve">- </w:t>
+      </w:r>
+      <w:proofErr w:type="spellStart"/>
+      <w:r>
+        <w:rPr>
+          <w:lang w:val="en-US"/>
+        </w:rPr>
+        <w:t>Pomoč</w:t>
+      </w:r>
+      <w:proofErr w:type="spellEnd"/>
+      <w:r>
+        <w:rPr>
+          <w:lang w:val="en-US"/>
+        </w:rPr>
+        <w:t xml:space="preserve"> </w:t>
+      </w:r>
+      <w:proofErr w:type="spellStart"/>
+      <w:r>
+        <w:rPr>
+          <w:lang w:val="en-US"/>
+        </w:rPr>
+        <w:t>pri</w:t>
+      </w:r>
+      <w:proofErr w:type="spellEnd"/>
+      <w:r>
+        <w:rPr>
+          <w:lang w:val="en-US"/>
+        </w:rPr>
+        <w:t xml:space="preserve"> </w:t>
+      </w:r>
+      <w:proofErr w:type="spellStart"/>
+      <w:r>
+        <w:rPr>
+          <w:lang w:val="en-US"/>
+        </w:rPr>
+        <w:t>ohranjanju</w:t>
+      </w:r>
+      <w:proofErr w:type="spellEnd"/>
+      <w:r>
+        <w:rPr>
+          <w:lang w:val="en-US"/>
+        </w:rPr>
+        <w:t xml:space="preserve"> </w:t>
+      </w:r>
+      <w:proofErr w:type="spellStart"/>
+      <w:r>
+        <w:rPr>
+          <w:lang w:val="en-US"/>
+        </w:rPr>
+        <w:t>avta</w:t>
+      </w:r>
+      <w:proofErr w:type="spellEnd"/>
+      <w:r>
+        <w:rPr>
+          <w:lang w:val="en-US"/>
+        </w:rPr>
+        <w:t xml:space="preserve"> v </w:t>
+      </w:r>
+      <w:proofErr w:type="spellStart"/>
+      <w:r>
+        <w:rPr>
+          <w:lang w:val="en-US"/>
+        </w:rPr>
+        <w:t>pasu</w:t>
+      </w:r>
+      <w:proofErr w:type="spellEnd"/>
+      <w:r>
+        <w:rPr>
+          <w:lang w:val="en-US"/>
+        </w:rPr>
+        <w:t xml:space="preserve"> ( lane assist ) – </w:t>
+      </w:r>
+      <w:proofErr w:type="spellStart"/>
+      <w:r>
+        <w:rPr>
+          <w:lang w:val="en-US"/>
+        </w:rPr>
+        <w:t>Uroš</w:t>
+      </w:r>
+      <w:proofErr w:type="spellEnd"/>
+      <w:r>
+        <w:rPr>
+          <w:lang w:val="en-US"/>
+        </w:rPr>
+        <w:t xml:space="preserve"> Kos</w:t>
+      </w:r>
+    </w:p>
+    <w:p>
+      <w:pPr>
+        <w:rPr>
+          <w:lang w:val="en-US"/>
+        </w:rPr>
+      </w:pPr>
+      <w:r>
+        <w:rPr>
+          <w:lang w:val="en-US"/>
+        </w:rPr>
+        <w:t xml:space="preserve">- </w:t>
+      </w:r>
+      <w:proofErr w:type="spellStart"/>
+      <w:r>
+        <w:rPr>
+          <w:lang w:val="en-US"/>
+        </w:rPr>
+        <w:t>Prometni</w:t>
+      </w:r>
+      <w:proofErr w:type="spellEnd"/>
+      <w:r>
+        <w:rPr>
+          <w:lang w:val="en-US"/>
+        </w:rPr>
+        <w:t xml:space="preserve"> </w:t>
+      </w:r>
+      <w:proofErr w:type="spellStart"/>
+      <w:r>
+        <w:rPr>
+          <w:lang w:val="en-US"/>
+        </w:rPr>
+        <w:t>znaki</w:t>
+      </w:r>
+      <w:proofErr w:type="spellEnd"/>
+      <w:r>
+        <w:rPr>
+          <w:lang w:val="en-US"/>
+        </w:rPr>
+        <w:t xml:space="preserve"> ( </w:t>
+      </w:r>
+      <w:proofErr w:type="spellStart"/>
+      <w:r>
+        <w:rPr>
+          <w:lang w:val="en-US"/>
+        </w:rPr>
+        <w:t>hitrost</w:t>
+      </w:r>
+      <w:proofErr w:type="spellEnd"/>
+      <w:r>
+        <w:rPr>
+          <w:lang w:val="en-US"/>
+        </w:rPr>
+        <w:t xml:space="preserve"> ) – Tim Vehovar</w:t>
+      </w:r>
+    </w:p>
+    <w:p>
+      <w:pPr>
+        <w:rPr>
+          <w:lang w:val="en-US"/>
+        </w:rPr>
+      </w:pPr>
+      <w:r>
+        <w:rPr>
+          <w:lang w:val="en-US"/>
+        </w:rPr>
+        <w:t xml:space="preserve">- </w:t>
+      </w:r>
+      <w:proofErr w:type="spellStart"/>
+      <w:r>
+        <w:rPr>
+          <w:lang w:val="en-US"/>
+        </w:rPr>
+        <w:t>Razpoznava</w:t>
+      </w:r>
+      <w:proofErr w:type="spellEnd"/>
+      <w:r>
+        <w:rPr>
+          <w:lang w:val="en-US"/>
+        </w:rPr>
+        <w:t xml:space="preserve"> </w:t>
+      </w:r>
+      <w:proofErr w:type="spellStart"/>
+      <w:r>
+        <w:rPr>
+          <w:lang w:val="en-US"/>
+        </w:rPr>
+        <w:t>pešcev</w:t>
+      </w:r>
+      <w:proofErr w:type="spellEnd"/>
+      <w:r>
+        <w:rPr>
+          <w:lang w:val="en-US"/>
+        </w:rPr>
+        <w:t xml:space="preserve"> – Luka </w:t>
+      </w:r>
+      <w:proofErr w:type="spellStart"/>
+      <w:r>
+        <w:rPr>
+          <w:lang w:val="en-US"/>
+        </w:rPr>
+        <w:t>Lašič</w:t>
+      </w:r>
+      <w:proofErr w:type="spellEnd"/>
+    </w:p>
+    <w:p>
+      <w:pPr>
+        <w:rPr>
+          <w:lang w:val="en-US"/>
+        </w:rPr>
+      </w:pPr>
+      <w:r>
+        <w:rPr>
+          <w:lang w:val="en-US"/>
+        </w:rPr>
+        <w:t xml:space="preserve">Za </w:t>
+      </w:r>
+      <w:proofErr w:type="spellStart"/>
+      <w:r>
+        <w:rPr>
+          <w:lang w:val="en-US"/>
+        </w:rPr>
+        <w:t>razpoznavo</w:t>
+      </w:r>
+      <w:proofErr w:type="spellEnd"/>
+      <w:r>
+        <w:rPr>
+          <w:lang w:val="en-US"/>
+        </w:rPr>
+        <w:t xml:space="preserve"> </w:t>
+      </w:r>
+      <w:proofErr w:type="spellStart"/>
+      <w:r>
+        <w:rPr>
+          <w:lang w:val="en-US"/>
+        </w:rPr>
+        <w:t>smo</w:t>
+      </w:r>
+      <w:proofErr w:type="spellEnd"/>
+      <w:r>
+        <w:rPr>
+          <w:lang w:val="en-US"/>
+        </w:rPr>
+        <w:t xml:space="preserve"> </w:t>
+      </w:r>
+      <w:proofErr w:type="spellStart"/>
+      <w:r>
+        <w:rPr>
+          <w:lang w:val="en-US"/>
+        </w:rPr>
+        <w:t>uporabili</w:t>
+      </w:r>
+      <w:proofErr w:type="spellEnd"/>
+      <w:r>
+        <w:rPr>
+          <w:lang w:val="en-US"/>
+        </w:rPr>
+        <w:t xml:space="preserve"> </w:t>
+      </w:r>
+      <w:proofErr w:type="spellStart"/>
+      <w:r>
+        <w:rPr>
+          <w:lang w:val="en-US"/>
+        </w:rPr>
+        <w:t>realno-časovno</w:t>
+      </w:r>
+      <w:proofErr w:type="spellEnd"/>
+      <w:r>
+        <w:rPr>
+          <w:lang w:val="en-US"/>
+        </w:rPr>
+        <w:t xml:space="preserve"> </w:t>
+      </w:r>
+      <w:proofErr w:type="spellStart"/>
+      <w:r>
+        <w:rPr>
+          <w:lang w:val="en-US"/>
+        </w:rPr>
+        <w:t>razpoznavanje</w:t>
+      </w:r>
+      <w:proofErr w:type="spellEnd"/>
+      <w:r>
+        <w:rPr>
+          <w:lang w:val="en-US"/>
+        </w:rPr>
+        <w:t xml:space="preserve"> </w:t>
+      </w:r>
+      <w:proofErr w:type="spellStart"/>
+      <w:r>
+        <w:rPr>
+          <w:lang w:val="en-US"/>
+        </w:rPr>
+        <w:t>objektov</w:t>
+      </w:r>
+      <w:proofErr w:type="spellEnd"/>
+      <w:r>
+        <w:rPr>
+          <w:lang w:val="en-US"/>
+        </w:rPr>
+        <w:t xml:space="preserve"> YOLO – </w:t>
+      </w:r>
+      <w:proofErr w:type="spellStart"/>
+      <w:r>
+        <w:rPr>
+          <w:lang w:val="en-US"/>
+        </w:rPr>
+        <w:t>verizija</w:t>
+      </w:r>
+      <w:proofErr w:type="spellEnd"/>
+      <w:r>
+        <w:rPr>
+          <w:lang w:val="en-US"/>
+        </w:rPr>
+        <w:t xml:space="preserve"> 3 </w:t>
+      </w:r>
+      <w:proofErr w:type="spellStart"/>
+      <w:r>
+        <w:rPr>
+          <w:lang w:val="en-US"/>
+        </w:rPr>
+        <w:t>ter</w:t>
+      </w:r>
+      <w:proofErr w:type="spellEnd"/>
+      <w:r>
+        <w:rPr>
+          <w:lang w:val="en-US"/>
+        </w:rPr>
+        <w:t xml:space="preserve"> </w:t>
+      </w:r>
+      <w:proofErr w:type="spellStart"/>
+      <w:r>
+        <w:rPr>
+          <w:lang w:val="en-US"/>
+        </w:rPr>
+        <w:t>knjižnico</w:t>
+      </w:r>
+      <w:proofErr w:type="spellEnd"/>
+      <w:r>
+        <w:rPr>
+          <w:lang w:val="en-US"/>
+        </w:rPr>
+        <w:t xml:space="preserve"> TensorFlow za </w:t>
+      </w:r>
+      <w:proofErr w:type="spellStart"/>
+      <w:r>
+        <w:rPr>
+          <w:lang w:val="en-US"/>
+        </w:rPr>
+        <w:t>umetno</w:t>
+      </w:r>
+      <w:proofErr w:type="spellEnd"/>
+      <w:r>
+        <w:rPr>
+          <w:lang w:val="en-US"/>
+        </w:rPr>
+        <w:t xml:space="preserve"> </w:t>
+      </w:r>
+      <w:proofErr w:type="spellStart"/>
+      <w:r>
+        <w:rPr>
+          <w:lang w:val="en-US"/>
+        </w:rPr>
+        <w:t>inteligenco</w:t>
+      </w:r>
+      <w:proofErr w:type="spellEnd"/>
+      <w:r>
+        <w:rPr>
+          <w:lang w:val="en-US"/>
+        </w:rPr>
+        <w:t xml:space="preserve"> </w:t>
+      </w:r>
+      <w:proofErr w:type="spellStart"/>
+      <w:r>
+        <w:rPr>
+          <w:lang w:val="en-US"/>
+        </w:rPr>
+        <w:t>oziroma</w:t>
+      </w:r>
+      <w:proofErr w:type="spellEnd"/>
+      <w:r>
+        <w:rPr>
+          <w:lang w:val="en-US"/>
+        </w:rPr>
+        <w:t xml:space="preserve"> </w:t>
+      </w:r>
+      <w:proofErr w:type="spellStart"/>
+      <w:r>
+        <w:rPr>
+          <w:lang w:val="en-US"/>
+        </w:rPr>
+        <w:t>učenje</w:t>
+      </w:r>
+      <w:proofErr w:type="spellEnd"/>
+      <w:r>
+        <w:rPr>
+          <w:lang w:val="en-US"/>
+        </w:rPr>
+        <w:t xml:space="preserve"> </w:t>
+      </w:r>
+      <w:proofErr w:type="spellStart"/>
+      <w:r>
+        <w:rPr>
+          <w:lang w:val="en-US"/>
+        </w:rPr>
+        <w:t>naprave</w:t>
+      </w:r>
+      <w:proofErr w:type="spellEnd"/>
+      <w:r>
+        <w:rPr>
+          <w:lang w:val="en-US"/>
+        </w:rPr>
+        <w:t>.</w:t>
+      </w:r>
+    </w:p>
+    <w:p>
+      <w:pPr>
+        <w:rPr>
+          <w:lang w:val="en-US"/>
+        </w:rPr>
+      </w:pPr>
+      <w:proofErr w:type="spellStart"/>
+      <w:r>
+        <w:rPr>
+          <w:lang w:val="en-US"/>
+        </w:rPr>
+        <w:t>Nato</w:t>
+      </w:r>
+      <w:proofErr w:type="spellEnd"/>
+      <w:r>
+        <w:rPr>
+          <w:lang w:val="en-US"/>
+        </w:rPr>
+        <w:t xml:space="preserve"> </w:t>
+      </w:r>
+      <w:proofErr w:type="spellStart"/>
+      <w:r>
+        <w:rPr>
+          <w:lang w:val="en-US"/>
+        </w:rPr>
+        <w:t>smo</w:t>
+      </w:r>
+      <w:proofErr w:type="spellEnd"/>
+      <w:r>
+        <w:rPr>
+          <w:lang w:val="en-US"/>
+        </w:rPr>
+        <w:t xml:space="preserve"> </w:t>
+      </w:r>
+      <w:proofErr w:type="spellStart"/>
+      <w:r>
+        <w:rPr>
+          <w:lang w:val="en-US"/>
+        </w:rPr>
+        <w:t>inicializirali</w:t>
+      </w:r>
+      <w:proofErr w:type="spellEnd"/>
+      <w:r>
+        <w:rPr>
+          <w:lang w:val="en-US"/>
+        </w:rPr>
+        <w:t xml:space="preserve"> </w:t>
+      </w:r>
+      <w:proofErr w:type="spellStart"/>
+      <w:r>
+        <w:rPr>
+          <w:lang w:val="en-US"/>
+        </w:rPr>
+        <w:t>obe</w:t>
+      </w:r>
+      <w:proofErr w:type="spellEnd"/>
+      <w:r>
+        <w:rPr>
+          <w:lang w:val="en-US"/>
+        </w:rPr>
+        <w:t xml:space="preserve"> </w:t>
+      </w:r>
+      <w:proofErr w:type="spellStart"/>
+      <w:r>
+        <w:rPr>
+          <w:lang w:val="en-US"/>
+        </w:rPr>
+        <w:t>vključeni</w:t>
+      </w:r>
+      <w:proofErr w:type="spellEnd"/>
+      <w:r>
+        <w:rPr>
+          <w:lang w:val="en-US"/>
+        </w:rPr>
+        <w:t xml:space="preserve"> </w:t>
+      </w:r>
+      <w:proofErr w:type="spellStart"/>
+      <w:r>
+        <w:rPr>
+          <w:lang w:val="en-US"/>
+        </w:rPr>
+        <w:t>knjižnici</w:t>
+      </w:r>
+      <w:proofErr w:type="spellEnd"/>
+      <w:r>
+        <w:rPr>
+          <w:lang w:val="en-US"/>
+        </w:rPr>
+        <w:t xml:space="preserve"> s </w:t>
+      </w:r>
+      <w:proofErr w:type="spellStart"/>
+      <w:r>
+        <w:rPr>
+          <w:lang w:val="en-US"/>
+        </w:rPr>
+        <w:t>pomočjo</w:t>
+      </w:r>
+      <w:proofErr w:type="spellEnd"/>
+      <w:r>
+        <w:rPr>
+          <w:lang w:val="en-US"/>
+        </w:rPr>
+        <w:t xml:space="preserve"> convert_weight.py</w:t>
+      </w:r>
+      <w:r>
+        <w:rPr>
+          <w:lang w:val="en-US"/>
+        </w:rPr>
+        <w:t xml:space="preserve">, ki </w:t>
+      </w:r>
+      <w:proofErr w:type="spellStart"/>
+      <w:r>
+        <w:rPr>
+          <w:lang w:val="en-US"/>
+        </w:rPr>
+        <w:t>nam</w:t>
+      </w:r>
+      <w:proofErr w:type="spellEnd"/>
+      <w:r>
+        <w:rPr>
+          <w:lang w:val="en-US"/>
+        </w:rPr>
+        <w:t xml:space="preserve"> </w:t>
+      </w:r>
+      <w:proofErr w:type="spellStart"/>
+      <w:r>
+        <w:rPr>
+          <w:lang w:val="en-US"/>
+        </w:rPr>
+        <w:t>bo</w:t>
+      </w:r>
+      <w:proofErr w:type="spellEnd"/>
+      <w:r>
+        <w:rPr>
+          <w:lang w:val="en-US"/>
+        </w:rPr>
+        <w:t xml:space="preserve"> </w:t>
+      </w:r>
+      <w:proofErr w:type="spellStart"/>
+      <w:r>
+        <w:rPr>
+          <w:lang w:val="en-US"/>
+        </w:rPr>
+        <w:t>nekako</w:t>
+      </w:r>
+      <w:proofErr w:type="spellEnd"/>
+      <w:r>
+        <w:rPr>
+          <w:lang w:val="en-US"/>
+        </w:rPr>
+        <w:t xml:space="preserve"> </w:t>
+      </w:r>
+      <w:proofErr w:type="spellStart"/>
+      <w:r>
+        <w:rPr>
+          <w:lang w:val="en-US"/>
+        </w:rPr>
+        <w:t>pretvoril</w:t>
+      </w:r>
+      <w:proofErr w:type="spellEnd"/>
+      <w:r>
+        <w:rPr>
+          <w:lang w:val="en-US"/>
+        </w:rPr>
+        <w:t xml:space="preserve"> </w:t>
+      </w:r>
+      <w:proofErr w:type="spellStart"/>
+      <w:r>
+        <w:rPr>
+          <w:lang w:val="en-US"/>
+        </w:rPr>
+        <w:t>tensorflow</w:t>
+      </w:r>
+      <w:proofErr w:type="spellEnd"/>
+      <w:r>
+        <w:rPr>
+          <w:lang w:val="en-US"/>
+        </w:rPr>
+        <w:t xml:space="preserve"> model </w:t>
+      </w:r>
+      <w:proofErr w:type="spellStart"/>
+      <w:r>
+        <w:rPr>
+          <w:lang w:val="en-US"/>
+        </w:rPr>
+        <w:t>kjer</w:t>
+      </w:r>
+      <w:proofErr w:type="spellEnd"/>
+      <w:r>
+        <w:rPr>
+          <w:lang w:val="en-US"/>
+        </w:rPr>
+        <w:t xml:space="preserve"> </w:t>
+      </w:r>
+      <w:proofErr w:type="spellStart"/>
+      <w:r>
+        <w:rPr>
+          <w:lang w:val="en-US"/>
+        </w:rPr>
+        <w:t>bomo</w:t>
+      </w:r>
+      <w:proofErr w:type="spellEnd"/>
+      <w:r>
+        <w:rPr>
+          <w:lang w:val="en-US"/>
+        </w:rPr>
+        <w:t xml:space="preserve"> jo </w:t>
+      </w:r>
+      <w:proofErr w:type="spellStart"/>
+      <w:r>
+        <w:rPr>
+          <w:lang w:val="en-US"/>
+        </w:rPr>
+        <w:t>rabili</w:t>
+      </w:r>
+      <w:proofErr w:type="spellEnd"/>
+      <w:r>
+        <w:rPr>
+          <w:lang w:val="en-US"/>
+        </w:rPr>
+        <w:t xml:space="preserve"> ( Carla )</w:t>
       </w:r>
       <w:r>
         <w:rPr>
@@ -347,21 +1234,117 @@
           <w:lang w:val="en-US"/>
         </w:rPr>
         <w:lastRenderedPageBreak/>
-        <w:t>Luka Lašič</w:t>
-      </w:r>
-    </w:p>
-    <w:p>
-      <w:pPr>
-        <w:rPr>
-          <w:lang w:val="en-US"/>
-        </w:rPr>
-      </w:pPr>
-      <w:r>
-        <w:rPr>
-          <w:lang w:val="en-US"/>
-        </w:rPr>
-        <w:t>Vzpostavil sem razpoznavo pešcev, kot je videno sledeče</w:t>
-      </w:r>
+        <w:t xml:space="preserve">Luka </w:t>
+      </w:r>
+      <w:proofErr w:type="spellStart"/>
+      <w:r>
+        <w:rPr>
+          <w:sz w:val="28"/>
+          <w:szCs w:val="28"/>
+          <w:lang w:val="en-US"/>
+        </w:rPr>
+        <w:t>Lašič</w:t>
+      </w:r>
+      <w:proofErr w:type="spellEnd"/>
+    </w:p>
+    <w:p>
+      <w:pPr>
+        <w:rPr>
+          <w:lang w:val="en-US"/>
+        </w:rPr>
+      </w:pPr>
+      <w:proofErr w:type="spellStart"/>
+      <w:r>
+        <w:rPr>
+          <w:lang w:val="en-US"/>
+        </w:rPr>
+        <w:t>Vzpostavil</w:t>
+      </w:r>
+      <w:proofErr w:type="spellEnd"/>
+      <w:r>
+        <w:rPr>
+          <w:lang w:val="en-US"/>
+        </w:rPr>
+        <w:t xml:space="preserve"> </w:t>
+      </w:r>
+      <w:proofErr w:type="spellStart"/>
+      <w:r>
+        <w:rPr>
+          <w:lang w:val="en-US"/>
+        </w:rPr>
+        <w:t>sem</w:t>
+      </w:r>
+      <w:proofErr w:type="spellEnd"/>
+      <w:r>
+        <w:rPr>
+          <w:lang w:val="en-US"/>
+        </w:rPr>
+        <w:t xml:space="preserve"> </w:t>
+      </w:r>
+      <w:proofErr w:type="spellStart"/>
+      <w:r>
+        <w:rPr>
+          <w:lang w:val="en-US"/>
+        </w:rPr>
+        <w:t>razpoznavo</w:t>
+      </w:r>
+      <w:proofErr w:type="spellEnd"/>
+      <w:r>
+        <w:rPr>
+          <w:lang w:val="en-US"/>
+        </w:rPr>
+        <w:t xml:space="preserve"> </w:t>
+      </w:r>
+      <w:proofErr w:type="spellStart"/>
+      <w:r>
+        <w:rPr>
+          <w:lang w:val="en-US"/>
+        </w:rPr>
+        <w:t>pešcev</w:t>
+      </w:r>
+      <w:proofErr w:type="spellEnd"/>
+      <w:r>
+        <w:rPr>
+          <w:lang w:val="en-US"/>
+        </w:rPr>
+        <w:t xml:space="preserve">, </w:t>
+      </w:r>
+      <w:proofErr w:type="spellStart"/>
+      <w:r>
+        <w:rPr>
+          <w:lang w:val="en-US"/>
+        </w:rPr>
+        <w:t>kot</w:t>
+      </w:r>
+      <w:proofErr w:type="spellEnd"/>
+      <w:r>
+        <w:rPr>
+          <w:lang w:val="en-US"/>
+        </w:rPr>
+        <w:t xml:space="preserve"> je </w:t>
+      </w:r>
+      <w:proofErr w:type="spellStart"/>
+      <w:r>
+        <w:rPr>
+          <w:lang w:val="en-US"/>
+        </w:rPr>
+        <w:t>videno</w:t>
+      </w:r>
+      <w:proofErr w:type="spellEnd"/>
+      <w:r>
+        <w:rPr>
+          <w:lang w:val="en-US"/>
+        </w:rPr>
+        <w:t xml:space="preserve"> </w:t>
+      </w:r>
+      <w:proofErr w:type="spellStart"/>
+      <w:r>
+        <w:rPr>
+          <w:lang w:val="en-US"/>
+        </w:rPr>
+        <w:t>sledeče</w:t>
+      </w:r>
+      <w:proofErr w:type="spellEnd"/>
     </w:p>
     <w:p>
       <w:pPr>
@@ -434,7 +1417,21 @@
         <w:rPr>
           <w:lang w:val="en-US"/>
         </w:rPr>
-        <w:t>s pomočjo carla-pedestrian.py</w:t>
+        <w:t xml:space="preserve">s </w:t>
+      </w:r>
+      <w:proofErr w:type="spellStart"/>
+      <w:r>
+        <w:rPr>
+          <w:lang w:val="en-US"/>
+        </w:rPr>
+        <w:t>pomočjo</w:t>
+      </w:r>
+      <w:proofErr w:type="spellEnd"/>
+      <w:r>
+        <w:rPr>
+          <w:lang w:val="en-US"/>
+        </w:rPr>
+        <w:t xml:space="preserve"> carla-pedestrian.py</w:t>
       </w:r>
     </w:p>
     <w:p>
@@ -490,61 +1487,909 @@
           <w:lang w:val="en-US"/>
         </w:rPr>
       </w:pPr>
-      <w:r>
-        <w:rPr>
-          <w:lang w:val="en-US"/>
-        </w:rPr>
-        <w:t>kjer povežem program s serverjem simulatorja Carla ter nato s pomočjo zajemanja framov ter ostalih funkcij razpoznava pešce (tudi motoriste / kolesarje) glede na</w:t>
-      </w:r>
-      <w:r>
-        <w:rPr>
-          <w:lang w:val="en-US"/>
-        </w:rPr>
-        <w:t xml:space="preserve"> meje proporcionalnosti pešca zazna njegovo obliko/prisotnost</w:t>
-      </w:r>
-      <w:r>
-        <w:rPr>
-          <w:lang w:val="en-US"/>
-        </w:rPr>
-        <w:t xml:space="preserve"> </w:t>
-      </w:r>
-      <w:r>
-        <w:rPr>
-          <w:lang w:val="en-US"/>
-        </w:rPr>
-        <w:t xml:space="preserve"> ter s pomočjo cv2 knjižnice, ki služi za preurejanje slik oziroma razumevanje slik, kajti slike/frame lahko dojemamo kot numpy arraye ter jih s cv2 nato lahko uredimo.</w:t>
-      </w:r>
-    </w:p>
-    <w:p>
-      <w:pPr>
-        <w:rPr>
-          <w:lang w:val="en-US"/>
-        </w:rPr>
-      </w:pPr>
-      <w:r>
-        <w:rPr>
-          <w:lang w:val="en-US"/>
-        </w:rPr>
-        <w:t xml:space="preserve">Zaenkrat se pešci obnašajo le kot vzorni </w:t>
-      </w:r>
+      <w:proofErr w:type="spellStart"/>
+      <w:r>
+        <w:rPr>
+          <w:lang w:val="en-US"/>
+        </w:rPr>
+        <w:t>kjer</w:t>
+      </w:r>
+      <w:proofErr w:type="spellEnd"/>
+      <w:r>
+        <w:rPr>
+          <w:lang w:val="en-US"/>
+        </w:rPr>
+        <w:t xml:space="preserve"> </w:t>
+      </w:r>
+      <w:proofErr w:type="spellStart"/>
+      <w:r>
+        <w:rPr>
+          <w:lang w:val="en-US"/>
+        </w:rPr>
+        <w:t>povežem</w:t>
+      </w:r>
+      <w:proofErr w:type="spellEnd"/>
+      <w:r>
+        <w:rPr>
+          <w:lang w:val="en-US"/>
+        </w:rPr>
+        <w:t xml:space="preserve"> program s </w:t>
+      </w:r>
+      <w:proofErr w:type="spellStart"/>
+      <w:r>
+        <w:rPr>
+          <w:lang w:val="en-US"/>
+        </w:rPr>
+        <w:t>serverjem</w:t>
+      </w:r>
+      <w:proofErr w:type="spellEnd"/>
+      <w:r>
+        <w:rPr>
+          <w:lang w:val="en-US"/>
+        </w:rPr>
+        <w:t xml:space="preserve"> </w:t>
+      </w:r>
+      <w:proofErr w:type="spellStart"/>
+      <w:r>
+        <w:rPr>
+          <w:lang w:val="en-US"/>
+        </w:rPr>
+        <w:t>simulatorja</w:t>
+      </w:r>
+      <w:proofErr w:type="spellEnd"/>
+      <w:r>
+        <w:rPr>
+          <w:lang w:val="en-US"/>
+        </w:rPr>
+        <w:t xml:space="preserve"> Carla </w:t>
+      </w:r>
+      <w:proofErr w:type="spellStart"/>
+      <w:r>
+        <w:rPr>
+          <w:lang w:val="en-US"/>
+        </w:rPr>
+        <w:t>ter</w:t>
+      </w:r>
+      <w:proofErr w:type="spellEnd"/>
+      <w:r>
+        <w:rPr>
+          <w:lang w:val="en-US"/>
+        </w:rPr>
+        <w:t xml:space="preserve"> </w:t>
+      </w:r>
+      <w:proofErr w:type="spellStart"/>
+      <w:r>
+        <w:rPr>
+          <w:lang w:val="en-US"/>
+        </w:rPr>
+        <w:t>nato</w:t>
+      </w:r>
+      <w:proofErr w:type="spellEnd"/>
+      <w:r>
+        <w:rPr>
+          <w:lang w:val="en-US"/>
+        </w:rPr>
+        <w:t xml:space="preserve"> s </w:t>
+      </w:r>
+      <w:proofErr w:type="spellStart"/>
+      <w:r>
+        <w:rPr>
+          <w:lang w:val="en-US"/>
+        </w:rPr>
+        <w:t>pomočjo</w:t>
+      </w:r>
+      <w:proofErr w:type="spellEnd"/>
+      <w:r>
+        <w:rPr>
+          <w:lang w:val="en-US"/>
+        </w:rPr>
+        <w:t xml:space="preserve"> </w:t>
+      </w:r>
+      <w:proofErr w:type="spellStart"/>
+      <w:r>
+        <w:rPr>
+          <w:lang w:val="en-US"/>
+        </w:rPr>
+        <w:t>zajemanja</w:t>
+      </w:r>
+      <w:proofErr w:type="spellEnd"/>
+      <w:r>
+        <w:rPr>
+          <w:lang w:val="en-US"/>
+        </w:rPr>
+        <w:t xml:space="preserve"> </w:t>
+      </w:r>
+      <w:proofErr w:type="spellStart"/>
+      <w:r>
+        <w:rPr>
+          <w:lang w:val="en-US"/>
+        </w:rPr>
+        <w:t>framov</w:t>
+      </w:r>
+      <w:proofErr w:type="spellEnd"/>
+      <w:r>
+        <w:rPr>
+          <w:lang w:val="en-US"/>
+        </w:rPr>
+        <w:t xml:space="preserve"> </w:t>
+      </w:r>
+      <w:proofErr w:type="spellStart"/>
+      <w:r>
+        <w:rPr>
+          <w:lang w:val="en-US"/>
+        </w:rPr>
+        <w:t>ter</w:t>
+      </w:r>
+      <w:proofErr w:type="spellEnd"/>
+      <w:r>
+        <w:rPr>
+          <w:lang w:val="en-US"/>
+        </w:rPr>
+        <w:t xml:space="preserve"> </w:t>
+      </w:r>
+      <w:proofErr w:type="spellStart"/>
+      <w:r>
+        <w:rPr>
+          <w:lang w:val="en-US"/>
+        </w:rPr>
+        <w:t>ostalih</w:t>
+      </w:r>
+      <w:proofErr w:type="spellEnd"/>
+      <w:r>
+        <w:rPr>
+          <w:lang w:val="en-US"/>
+        </w:rPr>
+        <w:t xml:space="preserve"> </w:t>
+      </w:r>
+      <w:proofErr w:type="spellStart"/>
+      <w:r>
+        <w:rPr>
+          <w:lang w:val="en-US"/>
+        </w:rPr>
+        <w:t>funkcij</w:t>
+      </w:r>
+      <w:proofErr w:type="spellEnd"/>
+      <w:r>
+        <w:rPr>
+          <w:lang w:val="en-US"/>
+        </w:rPr>
+        <w:t xml:space="preserve"> </w:t>
+      </w:r>
+      <w:proofErr w:type="spellStart"/>
+      <w:r>
+        <w:rPr>
+          <w:lang w:val="en-US"/>
+        </w:rPr>
+        <w:t>razpoznava</w:t>
+      </w:r>
+      <w:proofErr w:type="spellEnd"/>
+      <w:r>
+        <w:rPr>
+          <w:lang w:val="en-US"/>
+        </w:rPr>
+        <w:t xml:space="preserve"> </w:t>
+      </w:r>
+      <w:proofErr w:type="spellStart"/>
+      <w:r>
+        <w:rPr>
+          <w:lang w:val="en-US"/>
+        </w:rPr>
+        <w:t>pešce</w:t>
+      </w:r>
+      <w:proofErr w:type="spellEnd"/>
+      <w:r>
+        <w:rPr>
+          <w:lang w:val="en-US"/>
+        </w:rPr>
+        <w:t xml:space="preserve"> (</w:t>
+      </w:r>
+      <w:proofErr w:type="spellStart"/>
+      <w:r>
+        <w:rPr>
+          <w:lang w:val="en-US"/>
+        </w:rPr>
+        <w:t>tudi</w:t>
+      </w:r>
+      <w:proofErr w:type="spellEnd"/>
+      <w:r>
+        <w:rPr>
+          <w:lang w:val="en-US"/>
+        </w:rPr>
+        <w:t xml:space="preserve"> </w:t>
+      </w:r>
+      <w:proofErr w:type="spellStart"/>
+      <w:r>
+        <w:rPr>
+          <w:lang w:val="en-US"/>
+        </w:rPr>
+        <w:t>motoriste</w:t>
+      </w:r>
+      <w:proofErr w:type="spellEnd"/>
+      <w:r>
+        <w:rPr>
+          <w:lang w:val="en-US"/>
+        </w:rPr>
+        <w:t xml:space="preserve"> / </w:t>
+      </w:r>
+      <w:proofErr w:type="spellStart"/>
+      <w:r>
+        <w:rPr>
+          <w:lang w:val="en-US"/>
+        </w:rPr>
+        <w:t>kolesarje</w:t>
+      </w:r>
+      <w:proofErr w:type="spellEnd"/>
+      <w:r>
+        <w:rPr>
+          <w:lang w:val="en-US"/>
+        </w:rPr>
+        <w:t xml:space="preserve">) glede </w:t>
+      </w:r>
+      <w:proofErr w:type="spellStart"/>
+      <w:r>
+        <w:rPr>
+          <w:lang w:val="en-US"/>
+        </w:rPr>
+        <w:t>na</w:t>
+      </w:r>
+      <w:proofErr w:type="spellEnd"/>
+      <w:r>
+        <w:rPr>
+          <w:lang w:val="en-US"/>
+        </w:rPr>
+        <w:t xml:space="preserve"> </w:t>
+      </w:r>
+      <w:proofErr w:type="spellStart"/>
+      <w:r>
+        <w:rPr>
+          <w:lang w:val="en-US"/>
+        </w:rPr>
+        <w:t>meje</w:t>
+      </w:r>
+      <w:proofErr w:type="spellEnd"/>
+      <w:r>
+        <w:rPr>
+          <w:lang w:val="en-US"/>
+        </w:rPr>
+        <w:t xml:space="preserve"> </w:t>
+      </w:r>
+      <w:proofErr w:type="spellStart"/>
+      <w:r>
+        <w:rPr>
+          <w:lang w:val="en-US"/>
+        </w:rPr>
+        <w:t>proporcionalnosti</w:t>
+      </w:r>
+      <w:proofErr w:type="spellEnd"/>
+      <w:r>
+        <w:rPr>
+          <w:lang w:val="en-US"/>
+        </w:rPr>
+        <w:t xml:space="preserve"> </w:t>
+      </w:r>
+      <w:proofErr w:type="spellStart"/>
+      <w:r>
+        <w:rPr>
+          <w:lang w:val="en-US"/>
+        </w:rPr>
+        <w:t>pešca</w:t>
+      </w:r>
+      <w:proofErr w:type="spellEnd"/>
+      <w:r>
+        <w:rPr>
+          <w:lang w:val="en-US"/>
+        </w:rPr>
+        <w:t xml:space="preserve"> </w:t>
+      </w:r>
+      <w:proofErr w:type="spellStart"/>
+      <w:r>
+        <w:rPr>
+          <w:lang w:val="en-US"/>
+        </w:rPr>
+        <w:t>zazna</w:t>
+      </w:r>
+      <w:proofErr w:type="spellEnd"/>
+      <w:r>
+        <w:rPr>
+          <w:lang w:val="en-US"/>
+        </w:rPr>
+        <w:t xml:space="preserve"> </w:t>
+      </w:r>
+      <w:proofErr w:type="spellStart"/>
+      <w:r>
+        <w:rPr>
+          <w:lang w:val="en-US"/>
+        </w:rPr>
+        <w:t>njegovo</w:t>
+      </w:r>
+      <w:proofErr w:type="spellEnd"/>
+      <w:r>
+        <w:rPr>
+          <w:lang w:val="en-US"/>
+        </w:rPr>
+        <w:t xml:space="preserve"> </w:t>
+      </w:r>
+      <w:proofErr w:type="spellStart"/>
+      <w:r>
+        <w:rPr>
+          <w:lang w:val="en-US"/>
+        </w:rPr>
+        <w:t>obliko</w:t>
+      </w:r>
+      <w:proofErr w:type="spellEnd"/>
+      <w:r>
+        <w:rPr>
+          <w:lang w:val="en-US"/>
+        </w:rPr>
+        <w:t>/</w:t>
+      </w:r>
+      <w:proofErr w:type="spellStart"/>
+      <w:r>
+        <w:rPr>
+          <w:lang w:val="en-US"/>
+        </w:rPr>
+        <w:t>prisotnost</w:t>
+      </w:r>
+      <w:proofErr w:type="spellEnd"/>
+      <w:r>
+        <w:rPr>
+          <w:lang w:val="en-US"/>
+        </w:rPr>
+        <w:t xml:space="preserve"> </w:t>
+      </w:r>
+      <w:r>
+        <w:rPr>
+          <w:lang w:val="en-US"/>
+        </w:rPr>
+        <w:t xml:space="preserve"> </w:t>
+      </w:r>
+      <w:proofErr w:type="spellStart"/>
+      <w:r>
+        <w:rPr>
+          <w:lang w:val="en-US"/>
+        </w:rPr>
+        <w:t>ter</w:t>
+      </w:r>
+      <w:proofErr w:type="spellEnd"/>
+      <w:r>
+        <w:rPr>
+          <w:lang w:val="en-US"/>
+        </w:rPr>
+        <w:t xml:space="preserve"> s </w:t>
+      </w:r>
+      <w:proofErr w:type="spellStart"/>
+      <w:r>
+        <w:rPr>
+          <w:lang w:val="en-US"/>
+        </w:rPr>
+        <w:t>pomočjo</w:t>
+      </w:r>
+      <w:proofErr w:type="spellEnd"/>
+      <w:r>
+        <w:rPr>
+          <w:lang w:val="en-US"/>
+        </w:rPr>
+        <w:t xml:space="preserve"> cv2 </w:t>
+      </w:r>
+      <w:proofErr w:type="spellStart"/>
+      <w:r>
+        <w:rPr>
+          <w:lang w:val="en-US"/>
+        </w:rPr>
+        <w:t>knjižnice</w:t>
+      </w:r>
+      <w:proofErr w:type="spellEnd"/>
+      <w:r>
+        <w:rPr>
+          <w:lang w:val="en-US"/>
+        </w:rPr>
+        <w:t xml:space="preserve">, ki </w:t>
+      </w:r>
+      <w:proofErr w:type="spellStart"/>
+      <w:r>
+        <w:rPr>
+          <w:lang w:val="en-US"/>
+        </w:rPr>
+        <w:t>služi</w:t>
+      </w:r>
+      <w:proofErr w:type="spellEnd"/>
+      <w:r>
+        <w:rPr>
+          <w:lang w:val="en-US"/>
+        </w:rPr>
+        <w:t xml:space="preserve"> za </w:t>
+      </w:r>
+      <w:proofErr w:type="spellStart"/>
+      <w:r>
+        <w:rPr>
+          <w:lang w:val="en-US"/>
+        </w:rPr>
+        <w:t>preurejanje</w:t>
+      </w:r>
+      <w:proofErr w:type="spellEnd"/>
+      <w:r>
+        <w:rPr>
+          <w:lang w:val="en-US"/>
+        </w:rPr>
+        <w:t xml:space="preserve"> </w:t>
+      </w:r>
+      <w:proofErr w:type="spellStart"/>
+      <w:r>
+        <w:rPr>
+          <w:lang w:val="en-US"/>
+        </w:rPr>
+        <w:t>slik</w:t>
+      </w:r>
+      <w:proofErr w:type="spellEnd"/>
+      <w:r>
+        <w:rPr>
+          <w:lang w:val="en-US"/>
+        </w:rPr>
+        <w:t xml:space="preserve"> </w:t>
+      </w:r>
+      <w:proofErr w:type="spellStart"/>
+      <w:r>
+        <w:rPr>
+          <w:lang w:val="en-US"/>
+        </w:rPr>
+        <w:t>oziroma</w:t>
+      </w:r>
+      <w:proofErr w:type="spellEnd"/>
+      <w:r>
+        <w:rPr>
+          <w:lang w:val="en-US"/>
+        </w:rPr>
+        <w:t xml:space="preserve"> </w:t>
+      </w:r>
+      <w:proofErr w:type="spellStart"/>
+      <w:r>
+        <w:rPr>
+          <w:lang w:val="en-US"/>
+        </w:rPr>
+        <w:t>razumevanje</w:t>
+      </w:r>
+      <w:proofErr w:type="spellEnd"/>
+      <w:r>
+        <w:rPr>
+          <w:lang w:val="en-US"/>
+        </w:rPr>
+        <w:t xml:space="preserve"> </w:t>
+      </w:r>
+      <w:proofErr w:type="spellStart"/>
+      <w:r>
+        <w:rPr>
+          <w:lang w:val="en-US"/>
+        </w:rPr>
+        <w:t>slik</w:t>
+      </w:r>
+      <w:proofErr w:type="spellEnd"/>
+      <w:r>
+        <w:rPr>
+          <w:lang w:val="en-US"/>
+        </w:rPr>
+        <w:t xml:space="preserve">, </w:t>
+      </w:r>
+      <w:proofErr w:type="spellStart"/>
+      <w:r>
+        <w:rPr>
+          <w:lang w:val="en-US"/>
+        </w:rPr>
+        <w:t>kajti</w:t>
+      </w:r>
+      <w:proofErr w:type="spellEnd"/>
+      <w:r>
+        <w:rPr>
+          <w:lang w:val="en-US"/>
+        </w:rPr>
+        <w:t xml:space="preserve"> </w:t>
+      </w:r>
+      <w:proofErr w:type="spellStart"/>
+      <w:r>
+        <w:rPr>
+          <w:lang w:val="en-US"/>
+        </w:rPr>
+        <w:t>slike</w:t>
+      </w:r>
+      <w:proofErr w:type="spellEnd"/>
+      <w:r>
+        <w:rPr>
+          <w:lang w:val="en-US"/>
+        </w:rPr>
+        <w:t xml:space="preserve">/frame </w:t>
+      </w:r>
+      <w:proofErr w:type="spellStart"/>
+      <w:r>
+        <w:rPr>
+          <w:lang w:val="en-US"/>
+        </w:rPr>
+        <w:t>lahko</w:t>
+      </w:r>
+      <w:proofErr w:type="spellEnd"/>
+      <w:r>
+        <w:rPr>
+          <w:lang w:val="en-US"/>
+        </w:rPr>
+        <w:t xml:space="preserve"> </w:t>
+      </w:r>
+      <w:proofErr w:type="spellStart"/>
+      <w:r>
+        <w:rPr>
+          <w:lang w:val="en-US"/>
+        </w:rPr>
+        <w:t>dojemamo</w:t>
+      </w:r>
+      <w:proofErr w:type="spellEnd"/>
+      <w:r>
+        <w:rPr>
+          <w:lang w:val="en-US"/>
+        </w:rPr>
+        <w:t xml:space="preserve"> </w:t>
+      </w:r>
+      <w:proofErr w:type="spellStart"/>
+      <w:r>
+        <w:rPr>
+          <w:lang w:val="en-US"/>
+        </w:rPr>
+        <w:t>kot</w:t>
+      </w:r>
+      <w:proofErr w:type="spellEnd"/>
+      <w:r>
+        <w:rPr>
+          <w:lang w:val="en-US"/>
+        </w:rPr>
+        <w:t xml:space="preserve"> </w:t>
+      </w:r>
+      <w:proofErr w:type="spellStart"/>
+      <w:r>
+        <w:rPr>
+          <w:lang w:val="en-US"/>
+        </w:rPr>
+        <w:t>numpy</w:t>
+      </w:r>
+      <w:proofErr w:type="spellEnd"/>
+      <w:r>
+        <w:rPr>
+          <w:lang w:val="en-US"/>
+        </w:rPr>
+        <w:t xml:space="preserve"> </w:t>
+      </w:r>
+      <w:proofErr w:type="spellStart"/>
+      <w:r>
+        <w:rPr>
+          <w:lang w:val="en-US"/>
+        </w:rPr>
+        <w:t>arraye</w:t>
+      </w:r>
+      <w:proofErr w:type="spellEnd"/>
+      <w:r>
+        <w:rPr>
+          <w:lang w:val="en-US"/>
+        </w:rPr>
+        <w:t xml:space="preserve"> </w:t>
+      </w:r>
+      <w:proofErr w:type="spellStart"/>
+      <w:r>
+        <w:rPr>
+          <w:lang w:val="en-US"/>
+        </w:rPr>
+        <w:t>ter</w:t>
+      </w:r>
+      <w:proofErr w:type="spellEnd"/>
+      <w:r>
+        <w:rPr>
+          <w:lang w:val="en-US"/>
+        </w:rPr>
+        <w:t xml:space="preserve"> </w:t>
+      </w:r>
+      <w:proofErr w:type="spellStart"/>
+      <w:r>
+        <w:rPr>
+          <w:lang w:val="en-US"/>
+        </w:rPr>
+        <w:t>jih</w:t>
+      </w:r>
+      <w:proofErr w:type="spellEnd"/>
+      <w:r>
+        <w:rPr>
+          <w:lang w:val="en-US"/>
+        </w:rPr>
+        <w:t xml:space="preserve"> s cv2 </w:t>
+      </w:r>
+      <w:proofErr w:type="spellStart"/>
+      <w:r>
+        <w:rPr>
+          <w:lang w:val="en-US"/>
+        </w:rPr>
+        <w:t>nato</w:t>
+      </w:r>
+      <w:proofErr w:type="spellEnd"/>
+      <w:r>
+        <w:rPr>
+          <w:lang w:val="en-US"/>
+        </w:rPr>
+        <w:t xml:space="preserve"> </w:t>
+      </w:r>
+      <w:proofErr w:type="spellStart"/>
+      <w:r>
+        <w:rPr>
+          <w:lang w:val="en-US"/>
+        </w:rPr>
+        <w:t>lahko</w:t>
+      </w:r>
+      <w:proofErr w:type="spellEnd"/>
+      <w:r>
+        <w:rPr>
+          <w:lang w:val="en-US"/>
+        </w:rPr>
+        <w:t xml:space="preserve"> </w:t>
+      </w:r>
+      <w:proofErr w:type="spellStart"/>
+      <w:r>
+        <w:rPr>
+          <w:lang w:val="en-US"/>
+        </w:rPr>
+        <w:t>uredimo</w:t>
+      </w:r>
+      <w:proofErr w:type="spellEnd"/>
+      <w:r>
+        <w:rPr>
+          <w:lang w:val="en-US"/>
+        </w:rPr>
+        <w:t>.</w:t>
+      </w:r>
+    </w:p>
+    <w:p>
+      <w:pPr>
+        <w:rPr>
+          <w:lang w:val="en-US"/>
+        </w:rPr>
+      </w:pPr>
+      <w:proofErr w:type="spellStart"/>
+      <w:r>
+        <w:rPr>
+          <w:lang w:val="en-US"/>
+        </w:rPr>
+        <w:t>Zaenkrat</w:t>
+      </w:r>
+      <w:proofErr w:type="spellEnd"/>
+      <w:r>
+        <w:rPr>
+          <w:lang w:val="en-US"/>
+        </w:rPr>
+        <w:t xml:space="preserve"> se </w:t>
+      </w:r>
+      <w:proofErr w:type="spellStart"/>
+      <w:r>
+        <w:rPr>
+          <w:lang w:val="en-US"/>
+        </w:rPr>
+        <w:t>pešci</w:t>
+      </w:r>
+      <w:proofErr w:type="spellEnd"/>
+      <w:r>
+        <w:rPr>
+          <w:lang w:val="en-US"/>
+        </w:rPr>
+        <w:t xml:space="preserve"> </w:t>
+      </w:r>
+      <w:proofErr w:type="spellStart"/>
+      <w:r>
+        <w:rPr>
+          <w:lang w:val="en-US"/>
+        </w:rPr>
+        <w:t>obnašajo</w:t>
+      </w:r>
+      <w:proofErr w:type="spellEnd"/>
+      <w:r>
+        <w:rPr>
+          <w:lang w:val="en-US"/>
+        </w:rPr>
+        <w:t xml:space="preserve"> le </w:t>
+      </w:r>
+      <w:proofErr w:type="spellStart"/>
+      <w:r>
+        <w:rPr>
+          <w:lang w:val="en-US"/>
+        </w:rPr>
+        <w:t>kot</w:t>
+      </w:r>
+      <w:proofErr w:type="spellEnd"/>
+      <w:r>
+        <w:rPr>
+          <w:lang w:val="en-US"/>
+        </w:rPr>
+        <w:t xml:space="preserve"> </w:t>
+      </w:r>
+      <w:proofErr w:type="spellStart"/>
+      <w:r>
+        <w:rPr>
+          <w:lang w:val="en-US"/>
+        </w:rPr>
+        <w:t>vzorni</w:t>
+      </w:r>
+      <w:proofErr w:type="spellEnd"/>
+      <w:r>
+        <w:rPr>
+          <w:lang w:val="en-US"/>
+        </w:rPr>
+        <w:t xml:space="preserve"> </w:t>
+      </w:r>
+      <w:proofErr w:type="spellStart"/>
       <w:r>
         <w:rPr>
           <w:lang w:val="en-US"/>
         </w:rPr>
         <w:t>državljani</w:t>
       </w:r>
-      <w:r>
-        <w:rPr>
-          <w:lang w:val="en-US"/>
-        </w:rPr>
-        <w:t xml:space="preserve">, torej še morem dodati </w:t>
-      </w:r>
-      <w:r>
-        <w:rPr>
-          <w:lang w:val="en-US"/>
-        </w:rPr>
-        <w:t>nepričakovano obnašanje pešcev kot je npr: skakanje čez cesto</w:t>
-      </w:r>
+      <w:proofErr w:type="spellEnd"/>
+      <w:r>
+        <w:rPr>
+          <w:lang w:val="en-US"/>
+        </w:rPr>
+        <w:t xml:space="preserve">, </w:t>
+      </w:r>
+      <w:proofErr w:type="spellStart"/>
+      <w:r>
+        <w:rPr>
+          <w:lang w:val="en-US"/>
+        </w:rPr>
+        <w:t>torej</w:t>
+      </w:r>
+      <w:proofErr w:type="spellEnd"/>
+      <w:r>
+        <w:rPr>
+          <w:lang w:val="en-US"/>
+        </w:rPr>
+        <w:t xml:space="preserve"> </w:t>
+      </w:r>
+      <w:proofErr w:type="spellStart"/>
+      <w:r>
+        <w:rPr>
+          <w:lang w:val="en-US"/>
+        </w:rPr>
+        <w:t>še</w:t>
+      </w:r>
+      <w:proofErr w:type="spellEnd"/>
+      <w:r>
+        <w:rPr>
+          <w:lang w:val="en-US"/>
+        </w:rPr>
+        <w:t xml:space="preserve"> </w:t>
+      </w:r>
+      <w:proofErr w:type="spellStart"/>
+      <w:r>
+        <w:rPr>
+          <w:lang w:val="en-US"/>
+        </w:rPr>
+        <w:t>morem</w:t>
+      </w:r>
+      <w:proofErr w:type="spellEnd"/>
+      <w:r>
+        <w:rPr>
+          <w:lang w:val="en-US"/>
+        </w:rPr>
+        <w:t xml:space="preserve"> </w:t>
+      </w:r>
+      <w:proofErr w:type="spellStart"/>
+      <w:r>
+        <w:rPr>
+          <w:lang w:val="en-US"/>
+        </w:rPr>
+        <w:t>dodati</w:t>
+      </w:r>
+      <w:proofErr w:type="spellEnd"/>
+      <w:r>
+        <w:rPr>
+          <w:lang w:val="en-US"/>
+        </w:rPr>
+        <w:t xml:space="preserve"> </w:t>
+      </w:r>
+      <w:proofErr w:type="spellStart"/>
+      <w:r>
+        <w:rPr>
+          <w:lang w:val="en-US"/>
+        </w:rPr>
+        <w:t>nepričakovano</w:t>
+      </w:r>
+      <w:proofErr w:type="spellEnd"/>
+      <w:r>
+        <w:rPr>
+          <w:lang w:val="en-US"/>
+        </w:rPr>
+        <w:t xml:space="preserve"> </w:t>
+      </w:r>
+      <w:proofErr w:type="spellStart"/>
+      <w:r>
+        <w:rPr>
+          <w:lang w:val="en-US"/>
+        </w:rPr>
+        <w:t>obnašanje</w:t>
+      </w:r>
+      <w:proofErr w:type="spellEnd"/>
+      <w:r>
+        <w:rPr>
+          <w:lang w:val="en-US"/>
+        </w:rPr>
+        <w:t xml:space="preserve"> </w:t>
+      </w:r>
+      <w:proofErr w:type="spellStart"/>
+      <w:r>
+        <w:rPr>
+          <w:lang w:val="en-US"/>
+        </w:rPr>
+        <w:t>pešcev</w:t>
+      </w:r>
+      <w:proofErr w:type="spellEnd"/>
+      <w:r>
+        <w:rPr>
+          <w:lang w:val="en-US"/>
+        </w:rPr>
+        <w:t xml:space="preserve"> </w:t>
+      </w:r>
+      <w:proofErr w:type="spellStart"/>
+      <w:r>
+        <w:rPr>
+          <w:lang w:val="en-US"/>
+        </w:rPr>
+        <w:t>kot</w:t>
+      </w:r>
+      <w:proofErr w:type="spellEnd"/>
+      <w:r>
+        <w:rPr>
+          <w:lang w:val="en-US"/>
+        </w:rPr>
+        <w:t xml:space="preserve"> je </w:t>
+      </w:r>
+      <w:proofErr w:type="spellStart"/>
+      <w:r>
+        <w:rPr>
+          <w:lang w:val="en-US"/>
+        </w:rPr>
+        <w:t>npr</w:t>
+      </w:r>
+      <w:proofErr w:type="spellEnd"/>
+      <w:r>
+        <w:rPr>
+          <w:lang w:val="en-US"/>
+        </w:rPr>
+        <w:t xml:space="preserve">: </w:t>
+      </w:r>
+      <w:proofErr w:type="spellStart"/>
+      <w:r>
+        <w:rPr>
+          <w:lang w:val="en-US"/>
+        </w:rPr>
+        <w:t>skakanje</w:t>
+      </w:r>
+      <w:proofErr w:type="spellEnd"/>
+      <w:r>
+        <w:rPr>
+          <w:lang w:val="en-US"/>
+        </w:rPr>
+        <w:t xml:space="preserve"> </w:t>
+      </w:r>
+      <w:proofErr w:type="spellStart"/>
+      <w:r>
+        <w:rPr>
+          <w:lang w:val="en-US"/>
+        </w:rPr>
+        <w:t>čez</w:t>
+      </w:r>
+      <w:proofErr w:type="spellEnd"/>
+      <w:r>
+        <w:rPr>
+          <w:lang w:val="en-US"/>
+        </w:rPr>
+        <w:t xml:space="preserve"> </w:t>
+      </w:r>
+      <w:proofErr w:type="spellStart"/>
+      <w:r>
+        <w:rPr>
+          <w:lang w:val="en-US"/>
+        </w:rPr>
+        <w:t>cesto</w:t>
+      </w:r>
+      <w:proofErr w:type="spellEnd"/>
     </w:p>
     <w:p>
       <w:pPr>
@@ -633,6 +2478,7 @@
       </w:pPr>
       <w:r>
         <w:rPr>
+          <w:noProof/>
           <w:lang w:val="sl-SI"/>
         </w:rPr>
         <w:drawing>
@@ -680,6 +2526,7 @@
       </w:pPr>
       <w:r>
         <w:rPr>
+          <w:noProof/>
           <w:lang w:val="sl-SI"/>
         </w:rPr>
         <w:drawing>
@@ -729,17 +2576,46 @@
         <w:rPr>
           <w:lang w:val="sl-SI"/>
         </w:rPr>
-        <w:t>To sem storil s pomočjo LaneInvasionSensor funkcije, kjer sem pregledoval, če je vozilo dejansko prevozilo bilokakšno črto ki jo nato izpišemo glede na tip.</w:t>
-      </w:r>
-    </w:p>
-    <w:p>
-      <w:pPr>
-        <w:rPr>
-          <w:lang w:val="sl-SI"/>
-        </w:rPr>
-      </w:pPr>
-      <w:r>
-        <w:rPr>
+        <w:t xml:space="preserve">To sem storil s pomočjo </w:t>
+      </w:r>
+      <w:proofErr w:type="spellStart"/>
+      <w:r>
+        <w:rPr>
+          <w:lang w:val="sl-SI"/>
+        </w:rPr>
+        <w:t>LaneInvasionSensor</w:t>
+      </w:r>
+      <w:proofErr w:type="spellEnd"/>
+      <w:r>
+        <w:rPr>
+          <w:lang w:val="sl-SI"/>
+        </w:rPr>
+        <w:t xml:space="preserve"> funkcije, kjer sem pregledoval, če je vozilo dejansko prevozilo </w:t>
+      </w:r>
+      <w:proofErr w:type="spellStart"/>
+      <w:r>
+        <w:rPr>
+          <w:lang w:val="sl-SI"/>
+        </w:rPr>
+        <w:t>bilokakšno</w:t>
+      </w:r>
+      <w:proofErr w:type="spellEnd"/>
+      <w:r>
+        <w:rPr>
+          <w:lang w:val="sl-SI"/>
+        </w:rPr>
+        <w:t xml:space="preserve"> črto ki jo nato izpišemo glede na tip.</w:t>
+      </w:r>
+    </w:p>
+    <w:p>
+      <w:pPr>
+        <w:rPr>
+          <w:lang w:val="sl-SI"/>
+        </w:rPr>
+      </w:pPr>
+      <w:r>
+        <w:rPr>
+          <w:noProof/>
           <w:lang w:val="sl-SI"/>
         </w:rPr>
         <w:drawing>
@@ -789,7 +2665,21 @@
         <w:rPr>
           <w:lang w:val="sl-SI"/>
         </w:rPr>
-        <w:t>Poleg te funkcije pa se program prav tako poveze preko tcp povezave in obnašanje programa</w:t>
+        <w:t xml:space="preserve">Poleg te funkcije pa se program prav tako poveze preko </w:t>
+      </w:r>
+      <w:proofErr w:type="spellStart"/>
+      <w:r>
+        <w:rPr>
+          <w:lang w:val="sl-SI"/>
+        </w:rPr>
+        <w:t>tcp</w:t>
+      </w:r>
+      <w:proofErr w:type="spellEnd"/>
+      <w:r>
+        <w:rPr>
+          <w:lang w:val="sl-SI"/>
+        </w:rPr>
+        <w:t xml:space="preserve"> povezave in obnašanje programa</w:t>
       </w:r>
       <w:r>
         <w:rPr>
@@ -801,7 +2691,213 @@
         <w:rPr>
           <w:lang w:val="sl-SI"/>
         </w:rPr>
-        <w:t xml:space="preserve"> V prihodnje pa bom tudi probal skreirati lastno mapo.</w:t>
+        <w:t xml:space="preserve"> V prihodnje pa bom tudi probal </w:t>
+      </w:r>
+      <w:proofErr w:type="spellStart"/>
+      <w:r>
+        <w:rPr>
+          <w:lang w:val="sl-SI"/>
+        </w:rPr>
+        <w:t>skreirati</w:t>
+      </w:r>
+      <w:proofErr w:type="spellEnd"/>
+      <w:r>
+        <w:rPr>
+          <w:lang w:val="sl-SI"/>
+        </w:rPr>
+        <w:t xml:space="preserve"> lastno mapo.</w:t>
+      </w:r>
+    </w:p>
+    <w:p>
+      <w:pPr>
+        <w:pStyle w:val="Subtitle"/>
+        <w:numPr>
+          <w:ilvl w:val="0"/>
+          <w:numId w:val="1"/>
+        </w:numPr>
+        <w:rPr>
+          <w:sz w:val="28"/>
+          <w:szCs w:val="28"/>
+          <w:lang w:val="sl-SI"/>
+        </w:rPr>
+      </w:pPr>
+      <w:r>
+        <w:rPr>
+          <w:lang w:val="sl-SI"/>
+        </w:rPr>
+        <w:br w:type="page"/>
+      </w:r>
+      <w:r>
+        <w:rPr>
+          <w:sz w:val="28"/>
+          <w:szCs w:val="28"/>
+          <w:lang w:val="sl-SI"/>
+        </w:rPr>
+        <w:lastRenderedPageBreak/>
+        <w:t>Tim Vehovar</w:t>
+      </w:r>
+    </w:p>
+    <w:p>
+      <w:pPr>
+        <w:rPr>
+          <w:lang w:val="sl-SI"/>
+        </w:rPr>
+      </w:pPr>
+      <w:r>
+        <w:rPr>
+          <w:lang w:val="sl-SI"/>
+        </w:rPr>
+        <w:t xml:space="preserve">Vzpostavil sem YOLOv3 in </w:t>
+      </w:r>
+      <w:proofErr w:type="spellStart"/>
+      <w:r>
+        <w:rPr>
+          <w:lang w:val="sl-SI"/>
+        </w:rPr>
+        <w:t>TensorFlow</w:t>
+      </w:r>
+      <w:proofErr w:type="spellEnd"/>
+      <w:r>
+        <w:rPr>
+          <w:lang w:val="sl-SI"/>
+        </w:rPr>
+        <w:t xml:space="preserve"> da program zajema slike in na njih označuje objekte ter jih posreduje naprej. Najprej še je pa treba dodati v </w:t>
+      </w:r>
+      <w:proofErr w:type="spellStart"/>
+      <w:r>
+        <w:rPr>
+          <w:lang w:val="sl-SI"/>
+        </w:rPr>
+        <w:t>Carlo</w:t>
+      </w:r>
+      <w:proofErr w:type="spellEnd"/>
+      <w:r>
+        <w:rPr>
+          <w:lang w:val="sl-SI"/>
+        </w:rPr>
+        <w:t xml:space="preserve"> znake da jih bom lahko razpoznaval.</w:t>
+      </w:r>
+    </w:p>
+    <w:p>
+      <w:pPr>
+        <w:rPr>
+          <w:lang w:val="sl-SI"/>
+        </w:rPr>
+      </w:pPr>
+      <w:r>
+        <w:rPr>
+          <w:noProof/>
+          <w:lang w:val="sl-SI"/>
+        </w:rPr>
+        <w:drawing>
+          <wp:inline distT="0" distB="0" distL="0" distR="0" wp14:anchorId="77D5E6A5" wp14:editId="1FE29F85">
+            <wp:extent cx="5724525" cy="3371850"/>
+            <wp:effectExtent l="0" t="0" r="9525" b="0"/>
+            <wp:docPr id="4" name="Picture 4"/>
+            <wp:cNvGraphicFramePr>
+              <a:graphicFrameLocks xmlns:a="http://schemas.openxmlformats.org/drawingml/2006/main" noChangeAspect="1"/>
+            </wp:cNvGraphicFramePr>
+            <a:graphic xmlns:a="http://schemas.openxmlformats.org/drawingml/2006/main">
+              <a:graphicData uri="http://schemas.openxmlformats.org/drawingml/2006/picture">
+                <pic:pic xmlns:pic="http://schemas.openxmlformats.org/drawingml/2006/picture">
+                  <pic:nvPicPr>
+                    <pic:cNvPr id="0" name="Picture 1"/>
+                    <pic:cNvPicPr>
+                      <a:picLocks noChangeAspect="1" noChangeArrowheads="1"/>
+                    </pic:cNvPicPr>
+                  </pic:nvPicPr>
+                  <pic:blipFill>
+                    <a:blip r:embed="rId10">
+                      <a:extLst>
+                        <a:ext uri="{28A0092B-C50C-407E-A947-70E740481C1C}">
+                          <a14:useLocalDpi xmlns:a14="http://schemas.microsoft.com/office/drawing/2010/main" val="0"/>
+                        </a:ext>
+                      </a:extLst>
+                    </a:blip>
+                    <a:srcRect/>
+                    <a:stretch>
+                      <a:fillRect/>
+                    </a:stretch>
+                  </pic:blipFill>
+                  <pic:spPr bwMode="auto">
+                    <a:xfrm>
+                      <a:off x="0" y="0"/>
+                      <a:ext cx="5724525" cy="3371850"/>
+                    </a:xfrm>
+                    <a:prstGeom prst="rect">
+                      <a:avLst/>
+                    </a:prstGeom>
+                    <a:noFill/>
+                    <a:ln>
+                      <a:noFill/>
+                    </a:ln>
+                  </pic:spPr>
+                </pic:pic>
+              </a:graphicData>
+            </a:graphic>
+          </wp:inline>
+        </w:drawing>
+      </w:r>
+    </w:p>
+    <w:p>
+      <w:pPr>
+        <w:rPr>
+          <w:lang w:val="sl-SI"/>
+        </w:rPr>
+      </w:pPr>
+      <w:r>
+        <w:rPr>
+          <w:lang w:val="sl-SI"/>
+        </w:rPr>
+        <w:t>Program</w:t>
+      </w:r>
+      <w:r>
+        <w:rPr>
+          <w:lang w:val="sl-SI"/>
+        </w:rPr>
+        <w:t xml:space="preserve"> v katerem</w:t>
+      </w:r>
+      <w:r>
+        <w:rPr>
+          <w:lang w:val="sl-SI"/>
+        </w:rPr>
+        <w:t xml:space="preserve"> vozi</w:t>
+      </w:r>
+      <w:r>
+        <w:rPr>
+          <w:lang w:val="sl-SI"/>
+        </w:rPr>
+        <w:t>mo</w:t>
+      </w:r>
+      <w:r>
+        <w:rPr>
+          <w:lang w:val="sl-SI"/>
+        </w:rPr>
+        <w:t xml:space="preserve"> avto in </w:t>
+      </w:r>
+      <w:r>
+        <w:rPr>
+          <w:lang w:val="sl-SI"/>
+        </w:rPr>
+        <w:t xml:space="preserve">ta </w:t>
+      </w:r>
+      <w:r>
+        <w:rPr>
+          <w:lang w:val="sl-SI"/>
+        </w:rPr>
+        <w:t>zajema slike, ter</w:t>
+      </w:r>
+      <w:r>
+        <w:rPr>
+          <w:lang w:val="sl-SI"/>
+        </w:rPr>
+        <w:t xml:space="preserve"> program za</w:t>
+      </w:r>
+      <w:r>
+        <w:rPr>
+          <w:lang w:val="sl-SI"/>
+        </w:rPr>
+        <w:t xml:space="preserve"> prepoznavanje oblik znakov sta zaenkrat ločena in jih morem združiti da bosta delovala skupaj medtem ko se vozimo. </w:t>
       </w:r>
     </w:p>
     <w:sectPr>
@@ -1195,7 +3291,7 @@
         <w:rFonts w:asciiTheme="minorHAnsi" w:eastAsiaTheme="minorHAnsi" w:hAnsiTheme="minorHAnsi" w:cstheme="minorBidi"/>
         <w:sz w:val="22"/>
         <w:szCs w:val="22"/>
-        <w:lang w:val="en-SI" w:eastAsia="en-US" w:bidi="ar-SA"/>
+        <w:lang w:eastAsia="en-US" w:bidi="ar-SA"/>
       </w:rPr>
     </w:rPrDefault>
     <w:pPrDefault>

--- a/AutoCar.docx
+++ b/AutoCar.docx
@@ -132,7 +132,7 @@
           <w:szCs w:val="24"/>
           <w:lang w:val="en-US"/>
         </w:rPr>
-        <w:t xml:space="preserve">Tim Vehovar | </w:t>
+        <w:t xml:space="preserve">Tim </w:t>
       </w:r>
       <w:proofErr w:type="spellStart"/>
       <w:r>
@@ -144,7 +144,7 @@
           <w:szCs w:val="24"/>
           <w:lang w:val="en-US"/>
         </w:rPr>
-        <w:t>Uroš</w:t>
+        <w:t>Vehovar</w:t>
       </w:r>
       <w:proofErr w:type="spellEnd"/>
       <w:r>
@@ -156,7 +156,7 @@
           <w:szCs w:val="24"/>
           <w:lang w:val="en-US"/>
         </w:rPr>
-        <w:t xml:space="preserve"> Kos | Luka </w:t>
+        <w:t xml:space="preserve"> | Uroš Kos | Luka </w:t>
       </w:r>
       <w:proofErr w:type="spellStart"/>
       <w:r>
@@ -543,21 +543,21 @@
         <w:rPr>
           <w:lang w:val="en-US"/>
         </w:rPr>
-        <w:t xml:space="preserve"> ( lane assist ) – </w:t>
-      </w:r>
-      <w:proofErr w:type="spellStart"/>
-      <w:r>
-        <w:rPr>
-          <w:lang w:val="en-US"/>
-        </w:rPr>
-        <w:t>Uroš</w:t>
-      </w:r>
-      <w:proofErr w:type="spellEnd"/>
-      <w:r>
-        <w:rPr>
-          <w:lang w:val="en-US"/>
-        </w:rPr>
-        <w:t xml:space="preserve"> Kos</w:t>
+        <w:t xml:space="preserve"> </w:t>
+      </w:r>
+      <w:proofErr w:type="gramStart"/>
+      <w:r>
+        <w:rPr>
+          <w:lang w:val="en-US"/>
+        </w:rPr>
+        <w:t>( lane</w:t>
+      </w:r>
+      <w:proofErr w:type="gramEnd"/>
+      <w:r>
+        <w:rPr>
+          <w:lang w:val="en-US"/>
+        </w:rPr>
+        <w:t xml:space="preserve"> assist ) – Uroš Kos</w:t>
       </w:r>
     </w:p>
     <w:p>
@@ -598,7 +598,14 @@
         <w:rPr>
           <w:lang w:val="en-US"/>
         </w:rPr>
-        <w:t xml:space="preserve"> ( </w:t>
+        <w:t xml:space="preserve"> </w:t>
+      </w:r>
+      <w:proofErr w:type="gramStart"/>
+      <w:r>
+        <w:rPr>
+          <w:lang w:val="en-US"/>
+        </w:rPr>
+        <w:t xml:space="preserve">( </w:t>
       </w:r>
       <w:proofErr w:type="spellStart"/>
       <w:r>
@@ -608,6 +615,7 @@
         <w:t>hitrost</w:t>
       </w:r>
       <w:proofErr w:type="spellEnd"/>
+      <w:proofErr w:type="gramEnd"/>
       <w:r>
         <w:rPr>
           <w:lang w:val="en-US"/>
@@ -1093,7 +1101,21 @@
         <w:rPr>
           <w:lang w:val="en-US"/>
         </w:rPr>
-        <w:t xml:space="preserve"> ( Carla )</w:t>
+        <w:t xml:space="preserve"> </w:t>
+      </w:r>
+      <w:proofErr w:type="gramStart"/>
+      <w:r>
+        <w:rPr>
+          <w:lang w:val="en-US"/>
+        </w:rPr>
+        <w:t>( Carla</w:t>
+      </w:r>
+      <w:proofErr w:type="gramEnd"/>
+      <w:r>
+        <w:rPr>
+          <w:lang w:val="en-US"/>
+        </w:rPr>
+        <w:t xml:space="preserve"> )</w:t>
       </w:r>
       <w:r>
         <w:rPr>
@@ -1824,6 +1846,7 @@
         <w:t>/</w:t>
       </w:r>
       <w:proofErr w:type="spellStart"/>
+      <w:proofErr w:type="gramStart"/>
       <w:r>
         <w:rPr>
           <w:lang w:val="en-US"/>
@@ -1851,6 +1874,7 @@
         <w:t>ter</w:t>
       </w:r>
       <w:proofErr w:type="spellEnd"/>
+      <w:proofErr w:type="gramEnd"/>
       <w:r>
         <w:rPr>
           <w:lang w:val="en-US"/>
@@ -2443,43 +2467,18 @@
           <w:szCs w:val="28"/>
         </w:rPr>
         <w:lastRenderedPageBreak/>
-        <w:t>Uro</w:t>
-      </w:r>
-      <w:r>
-        <w:rPr>
-          <w:sz w:val="28"/>
-          <w:szCs w:val="28"/>
-          <w:lang w:val="sl-SI"/>
-        </w:rPr>
-        <w:t>š Kos</w:t>
-      </w:r>
-    </w:p>
-    <w:p>
-      <w:pPr>
-        <w:rPr>
-          <w:lang w:val="sl-SI"/>
-        </w:rPr>
-      </w:pPr>
-      <w:r>
-        <w:t xml:space="preserve">Ustvaril sem razpoznavo vseh vrst </w:t>
-      </w:r>
-      <w:r>
-        <w:rPr>
-          <w:lang w:val="sl-SI"/>
-        </w:rPr>
-        <w:t xml:space="preserve">črt. </w:t>
-      </w:r>
-    </w:p>
-    <w:p>
-      <w:pPr>
-        <w:rPr>
-          <w:lang w:val="sl-SI"/>
-        </w:rPr>
-      </w:pPr>
+        <w:t>Uroš Kos</w:t>
+      </w:r>
+    </w:p>
+    <w:p>
+      <w:r>
+        <w:t xml:space="preserve">Ustvaril sem razpoznavo vseh vrst črt. </w:t>
+      </w:r>
+    </w:p>
+    <w:p>
       <w:r>
         <w:rPr>
           <w:noProof/>
-          <w:lang w:val="sl-SI"/>
         </w:rPr>
         <w:drawing>
           <wp:inline distT="0" distB="0" distL="0" distR="0" wp14:anchorId="69E34984" wp14:editId="41E2B9B4">
@@ -2519,15 +2518,9 @@
       </w:r>
     </w:p>
     <w:p>
-      <w:pPr>
-        <w:rPr>
-          <w:lang w:val="sl-SI"/>
-        </w:rPr>
-      </w:pPr>
       <w:r>
         <w:rPr>
           <w:noProof/>
-          <w:lang w:val="sl-SI"/>
         </w:rPr>
         <w:drawing>
           <wp:inline distT="0" distB="0" distL="0" distR="0" wp14:anchorId="5F805877" wp14:editId="6564EC0E">
@@ -2567,56 +2560,14 @@
       </w:r>
     </w:p>
     <w:p>
-      <w:pPr>
-        <w:rPr>
-          <w:lang w:val="sl-SI"/>
-        </w:rPr>
-      </w:pPr>
-      <w:r>
-        <w:rPr>
-          <w:lang w:val="sl-SI"/>
-        </w:rPr>
-        <w:t xml:space="preserve">To sem storil s pomočjo </w:t>
-      </w:r>
-      <w:proofErr w:type="spellStart"/>
-      <w:r>
-        <w:rPr>
-          <w:lang w:val="sl-SI"/>
-        </w:rPr>
-        <w:t>LaneInvasionSensor</w:t>
-      </w:r>
-      <w:proofErr w:type="spellEnd"/>
-      <w:r>
-        <w:rPr>
-          <w:lang w:val="sl-SI"/>
-        </w:rPr>
-        <w:t xml:space="preserve"> funkcije, kjer sem pregledoval, če je vozilo dejansko prevozilo </w:t>
-      </w:r>
-      <w:proofErr w:type="spellStart"/>
-      <w:r>
-        <w:rPr>
-          <w:lang w:val="sl-SI"/>
-        </w:rPr>
-        <w:t>bilokakšno</w:t>
-      </w:r>
-      <w:proofErr w:type="spellEnd"/>
-      <w:r>
-        <w:rPr>
-          <w:lang w:val="sl-SI"/>
-        </w:rPr>
-        <w:t xml:space="preserve"> črto ki jo nato izpišemo glede na tip.</w:t>
-      </w:r>
-    </w:p>
-    <w:p>
-      <w:pPr>
-        <w:rPr>
-          <w:lang w:val="sl-SI"/>
-        </w:rPr>
-      </w:pPr>
+      <w:r>
+        <w:t>To sem storil s pomočjo LaneInvasionSensor funkcije, kjer sem pregledoval, če je vozilo dejansko prevozilo bilokakšno črto ki jo nato izpišemo glede na tip.</w:t>
+      </w:r>
+    </w:p>
+    <w:p>
       <w:r>
         <w:rPr>
           <w:noProof/>
-          <w:lang w:val="sl-SI"/>
         </w:rPr>
         <w:drawing>
           <wp:inline distT="0" distB="0" distL="0" distR="0" wp14:anchorId="767FE061" wp14:editId="33E26F49">
@@ -2656,56 +2607,14 @@
       </w:r>
     </w:p>
     <w:p>
-      <w:pPr>
-        <w:rPr>
-          <w:lang w:val="sl-SI"/>
-        </w:rPr>
-      </w:pPr>
-      <w:r>
-        <w:rPr>
-          <w:lang w:val="sl-SI"/>
-        </w:rPr>
-        <w:t xml:space="preserve">Poleg te funkcije pa se program prav tako poveze preko </w:t>
-      </w:r>
-      <w:proofErr w:type="spellStart"/>
-      <w:r>
-        <w:rPr>
-          <w:lang w:val="sl-SI"/>
-        </w:rPr>
-        <w:t>tcp</w:t>
-      </w:r>
-      <w:proofErr w:type="spellEnd"/>
-      <w:r>
-        <w:rPr>
-          <w:lang w:val="sl-SI"/>
-        </w:rPr>
-        <w:t xml:space="preserve"> povezave in obnašanje programa</w:t>
-      </w:r>
-      <w:r>
-        <w:rPr>
-          <w:lang w:val="sl-SI"/>
-        </w:rPr>
+      <w:r>
+        <w:t>Poleg te funkcije pa se program prav tako poveze preko tcp povezave in obnašanje programa</w:t>
+      </w:r>
+      <w:r>
         <w:t>, v prihodnje moram dodati še obnašanje avtomobila oziroma funkcije v bližini križišč, definitivno pa bi na dvopasovnicah moral narediti še prilagoditev na smernike.</w:t>
       </w:r>
       <w:r>
-        <w:rPr>
-          <w:lang w:val="sl-SI"/>
-        </w:rPr>
-        <w:t xml:space="preserve"> V prihodnje pa bom tudi probal </w:t>
-      </w:r>
-      <w:proofErr w:type="spellStart"/>
-      <w:r>
-        <w:rPr>
-          <w:lang w:val="sl-SI"/>
-        </w:rPr>
-        <w:t>skreirati</w:t>
-      </w:r>
-      <w:proofErr w:type="spellEnd"/>
-      <w:r>
-        <w:rPr>
-          <w:lang w:val="sl-SI"/>
-        </w:rPr>
-        <w:t xml:space="preserve"> lastno mapo.</w:t>
+        <w:t xml:space="preserve"> V prihodnje pa bom tudi probal skreirati lastno mapo.</w:t>
       </w:r>
     </w:p>
     <w:p>
@@ -2718,76 +2627,29 @@
         <w:rPr>
           <w:sz w:val="28"/>
           <w:szCs w:val="28"/>
-          <w:lang w:val="sl-SI"/>
-        </w:rPr>
-      </w:pPr>
-      <w:r>
-        <w:rPr>
-          <w:lang w:val="sl-SI"/>
-        </w:rPr>
+        </w:rPr>
+      </w:pPr>
+      <w:r>
         <w:br w:type="page"/>
       </w:r>
       <w:r>
         <w:rPr>
           <w:sz w:val="28"/>
           <w:szCs w:val="28"/>
-          <w:lang w:val="sl-SI"/>
         </w:rPr>
         <w:lastRenderedPageBreak/>
         <w:t>Tim Vehovar</w:t>
       </w:r>
     </w:p>
     <w:p>
-      <w:pPr>
-        <w:rPr>
-          <w:lang w:val="sl-SI"/>
-        </w:rPr>
-      </w:pPr>
-      <w:r>
-        <w:rPr>
-          <w:lang w:val="sl-SI"/>
-        </w:rPr>
-        <w:t xml:space="preserve">Vzpostavil sem YOLOv3 in </w:t>
-      </w:r>
-      <w:proofErr w:type="spellStart"/>
-      <w:r>
-        <w:rPr>
-          <w:lang w:val="sl-SI"/>
-        </w:rPr>
-        <w:t>TensorFlow</w:t>
-      </w:r>
-      <w:proofErr w:type="spellEnd"/>
-      <w:r>
-        <w:rPr>
-          <w:lang w:val="sl-SI"/>
-        </w:rPr>
-        <w:t xml:space="preserve"> da program zajema slike in na njih označuje objekte ter jih posreduje naprej. Najprej še je pa treba dodati v </w:t>
-      </w:r>
-      <w:proofErr w:type="spellStart"/>
-      <w:r>
-        <w:rPr>
-          <w:lang w:val="sl-SI"/>
-        </w:rPr>
-        <w:t>Carlo</w:t>
-      </w:r>
-      <w:proofErr w:type="spellEnd"/>
-      <w:r>
-        <w:rPr>
-          <w:lang w:val="sl-SI"/>
-        </w:rPr>
-        <w:t xml:space="preserve"> znake da jih bom lahko razpoznaval.</w:t>
-      </w:r>
-    </w:p>
-    <w:p>
-      <w:pPr>
-        <w:rPr>
-          <w:lang w:val="sl-SI"/>
-        </w:rPr>
-      </w:pPr>
+      <w:r>
+        <w:t>Vzpostavil sem YOLOv3 in TensorFlow da program zajema slike in na njih označuje objekte ter jih posreduje naprej. Najprej še je pa treba dodati v Carlo znake da jih bom lahko razpoznaval.</w:t>
+      </w:r>
+    </w:p>
+    <w:p>
       <w:r>
         <w:rPr>
           <w:noProof/>
-          <w:lang w:val="sl-SI"/>
         </w:rPr>
         <w:drawing>
           <wp:inline distT="0" distB="0" distL="0" distR="0" wp14:anchorId="77D5E6A5" wp14:editId="1FE29F85">
@@ -2840,64 +2702,288 @@
       </w:r>
     </w:p>
     <w:p>
-      <w:pPr>
-        <w:rPr>
-          <w:lang w:val="sl-SI"/>
-        </w:rPr>
-      </w:pPr>
-      <w:r>
-        <w:rPr>
-          <w:lang w:val="sl-SI"/>
-        </w:rPr>
+      <w:r>
         <w:t>Program</w:t>
       </w:r>
       <w:r>
-        <w:rPr>
-          <w:lang w:val="sl-SI"/>
-        </w:rPr>
         <w:t xml:space="preserve"> v katerem</w:t>
       </w:r>
       <w:r>
-        <w:rPr>
-          <w:lang w:val="sl-SI"/>
-        </w:rPr>
         <w:t xml:space="preserve"> vozi</w:t>
       </w:r>
       <w:r>
-        <w:rPr>
-          <w:lang w:val="sl-SI"/>
-        </w:rPr>
         <w:t>mo</w:t>
       </w:r>
       <w:r>
-        <w:rPr>
-          <w:lang w:val="sl-SI"/>
-        </w:rPr>
         <w:t xml:space="preserve"> avto in </w:t>
       </w:r>
       <w:r>
-        <w:rPr>
-          <w:lang w:val="sl-SI"/>
-        </w:rPr>
         <w:t xml:space="preserve">ta </w:t>
       </w:r>
       <w:r>
-        <w:rPr>
-          <w:lang w:val="sl-SI"/>
-        </w:rPr>
         <w:t>zajema slike, ter</w:t>
       </w:r>
       <w:r>
-        <w:rPr>
-          <w:lang w:val="sl-SI"/>
-        </w:rPr>
         <w:t xml:space="preserve"> program za</w:t>
       </w:r>
       <w:r>
-        <w:rPr>
-          <w:lang w:val="sl-SI"/>
-        </w:rPr>
         <w:t xml:space="preserve"> prepoznavanje oblik znakov sta zaenkrat ločena in jih morem združiti da bosta delovala skupaj medtem ko se vozimo. </w:t>
+      </w:r>
+    </w:p>
+    <w:p>
+      <w:r>
+        <w:br w:type="page"/>
+      </w:r>
+    </w:p>
+    <w:p>
+      <w:pPr>
+        <w:rPr>
+          <w:lang w:val="en-SI"/>
+        </w:rPr>
+      </w:pPr>
+      <w:r>
+        <w:rPr>
+          <w:lang w:val="en-SI"/>
+        </w:rPr>
+        <w:lastRenderedPageBreak/>
+        <w:t>Datum 11. 5. do 17. 5</w:t>
+      </w:r>
+    </w:p>
+    <w:p>
+      <w:pPr>
+        <w:pStyle w:val="Subtitle"/>
+        <w:numPr>
+          <w:ilvl w:val="0"/>
+          <w:numId w:val="5"/>
+        </w:numPr>
+        <w:rPr>
+          <w:sz w:val="28"/>
+          <w:szCs w:val="28"/>
+        </w:rPr>
+      </w:pPr>
+      <w:r>
+        <w:rPr>
+          <w:sz w:val="28"/>
+          <w:szCs w:val="28"/>
+        </w:rPr>
+        <w:t>Uroš Kos</w:t>
+      </w:r>
+    </w:p>
+    <w:p>
+      <w:r>
+        <w:rPr>
+          <w:noProof/>
+        </w:rPr>
+        <w:drawing>
+          <wp:anchor distT="0" distB="0" distL="114300" distR="114300" simplePos="0" relativeHeight="251660288" behindDoc="0" locked="0" layoutInCell="1" allowOverlap="1" wp14:anchorId="3235ECE8" wp14:editId="17B738E5">
+            <wp:simplePos x="0" y="0"/>
+            <wp:positionH relativeFrom="column">
+              <wp:posOffset>-276225</wp:posOffset>
+            </wp:positionH>
+            <wp:positionV relativeFrom="paragraph">
+              <wp:posOffset>2483485</wp:posOffset>
+            </wp:positionV>
+            <wp:extent cx="3333750" cy="2148205"/>
+            <wp:effectExtent l="0" t="0" r="0" b="4445"/>
+            <wp:wrapSquare wrapText="bothSides"/>
+            <wp:docPr id="9" name="Picture 9"/>
+            <wp:cNvGraphicFramePr>
+              <a:graphicFrameLocks xmlns:a="http://schemas.openxmlformats.org/drawingml/2006/main" noChangeAspect="1"/>
+            </wp:cNvGraphicFramePr>
+            <a:graphic xmlns:a="http://schemas.openxmlformats.org/drawingml/2006/main">
+              <a:graphicData uri="http://schemas.openxmlformats.org/drawingml/2006/picture">
+                <pic:pic xmlns:pic="http://schemas.openxmlformats.org/drawingml/2006/picture">
+                  <pic:nvPicPr>
+                    <pic:cNvPr id="0" name="Picture 3"/>
+                    <pic:cNvPicPr>
+                      <a:picLocks noChangeAspect="1" noChangeArrowheads="1"/>
+                    </pic:cNvPicPr>
+                  </pic:nvPicPr>
+                  <pic:blipFill>
+                    <a:blip r:embed="rId11" cstate="print">
+                      <a:extLst>
+                        <a:ext uri="{28A0092B-C50C-407E-A947-70E740481C1C}">
+                          <a14:useLocalDpi xmlns:a14="http://schemas.microsoft.com/office/drawing/2010/main" val="0"/>
+                        </a:ext>
+                      </a:extLst>
+                    </a:blip>
+                    <a:srcRect/>
+                    <a:stretch>
+                      <a:fillRect/>
+                    </a:stretch>
+                  </pic:blipFill>
+                  <pic:spPr bwMode="auto">
+                    <a:xfrm>
+                      <a:off x="0" y="0"/>
+                      <a:ext cx="3333750" cy="2148205"/>
+                    </a:xfrm>
+                    <a:prstGeom prst="rect">
+                      <a:avLst/>
+                    </a:prstGeom>
+                    <a:noFill/>
+                    <a:ln>
+                      <a:noFill/>
+                    </a:ln>
+                  </pic:spPr>
+                </pic:pic>
+              </a:graphicData>
+            </a:graphic>
+            <wp14:sizeRelH relativeFrom="page">
+              <wp14:pctWidth>0</wp14:pctWidth>
+            </wp14:sizeRelH>
+            <wp14:sizeRelV relativeFrom="page">
+              <wp14:pctHeight>0</wp14:pctHeight>
+            </wp14:sizeRelV>
+          </wp:anchor>
+        </w:drawing>
+      </w:r>
+      <w:r>
+        <w:rPr>
+          <w:noProof/>
+        </w:rPr>
+        <w:drawing>
+          <wp:anchor distT="0" distB="0" distL="114300" distR="114300" simplePos="0" relativeHeight="251658240" behindDoc="0" locked="0" layoutInCell="1" allowOverlap="1" wp14:anchorId="4E92A071" wp14:editId="00C31CE6">
+            <wp:simplePos x="0" y="0"/>
+            <wp:positionH relativeFrom="column">
+              <wp:posOffset>3048000</wp:posOffset>
+            </wp:positionH>
+            <wp:positionV relativeFrom="paragraph">
+              <wp:posOffset>588010</wp:posOffset>
+            </wp:positionV>
+            <wp:extent cx="3343275" cy="2072640"/>
+            <wp:effectExtent l="0" t="0" r="9525" b="3810"/>
+            <wp:wrapSquare wrapText="bothSides"/>
+            <wp:docPr id="8" name="Picture 8"/>
+            <wp:cNvGraphicFramePr>
+              <a:graphicFrameLocks xmlns:a="http://schemas.openxmlformats.org/drawingml/2006/main" noChangeAspect="1"/>
+            </wp:cNvGraphicFramePr>
+            <a:graphic xmlns:a="http://schemas.openxmlformats.org/drawingml/2006/main">
+              <a:graphicData uri="http://schemas.openxmlformats.org/drawingml/2006/picture">
+                <pic:pic xmlns:pic="http://schemas.openxmlformats.org/drawingml/2006/picture">
+                  <pic:nvPicPr>
+                    <pic:cNvPr id="0" name="Picture 2"/>
+                    <pic:cNvPicPr>
+                      <a:picLocks noChangeAspect="1" noChangeArrowheads="1"/>
+                    </pic:cNvPicPr>
+                  </pic:nvPicPr>
+                  <pic:blipFill>
+                    <a:blip r:embed="rId12" cstate="print">
+                      <a:extLst>
+                        <a:ext uri="{28A0092B-C50C-407E-A947-70E740481C1C}">
+                          <a14:useLocalDpi xmlns:a14="http://schemas.microsoft.com/office/drawing/2010/main" val="0"/>
+                        </a:ext>
+                      </a:extLst>
+                    </a:blip>
+                    <a:srcRect/>
+                    <a:stretch>
+                      <a:fillRect/>
+                    </a:stretch>
+                  </pic:blipFill>
+                  <pic:spPr bwMode="auto">
+                    <a:xfrm>
+                      <a:off x="0" y="0"/>
+                      <a:ext cx="3343275" cy="2072640"/>
+                    </a:xfrm>
+                    <a:prstGeom prst="rect">
+                      <a:avLst/>
+                    </a:prstGeom>
+                    <a:noFill/>
+                    <a:ln>
+                      <a:noFill/>
+                    </a:ln>
+                  </pic:spPr>
+                </pic:pic>
+              </a:graphicData>
+            </a:graphic>
+            <wp14:sizeRelH relativeFrom="page">
+              <wp14:pctWidth>0</wp14:pctWidth>
+            </wp14:sizeRelH>
+            <wp14:sizeRelV relativeFrom="page">
+              <wp14:pctHeight>0</wp14:pctHeight>
+            </wp14:sizeRelV>
+          </wp:anchor>
+        </w:drawing>
+      </w:r>
+      <w:r>
+        <w:rPr>
+          <w:noProof/>
+        </w:rPr>
+        <w:drawing>
+          <wp:anchor distT="0" distB="0" distL="114300" distR="114300" simplePos="0" relativeHeight="251659264" behindDoc="0" locked="0" layoutInCell="1" allowOverlap="1" wp14:anchorId="0334538B" wp14:editId="0A8B8BF7">
+            <wp:simplePos x="0" y="0"/>
+            <wp:positionH relativeFrom="margin">
+              <wp:posOffset>-635</wp:posOffset>
+            </wp:positionH>
+            <wp:positionV relativeFrom="paragraph">
+              <wp:posOffset>607060</wp:posOffset>
+            </wp:positionV>
+            <wp:extent cx="2915920" cy="1857375"/>
+            <wp:effectExtent l="0" t="0" r="0" b="9525"/>
+            <wp:wrapSquare wrapText="bothSides"/>
+            <wp:docPr id="7" name="Picture 7"/>
+            <wp:cNvGraphicFramePr>
+              <a:graphicFrameLocks xmlns:a="http://schemas.openxmlformats.org/drawingml/2006/main" noChangeAspect="1"/>
+            </wp:cNvGraphicFramePr>
+            <a:graphic xmlns:a="http://schemas.openxmlformats.org/drawingml/2006/main">
+              <a:graphicData uri="http://schemas.openxmlformats.org/drawingml/2006/picture">
+                <pic:pic xmlns:pic="http://schemas.openxmlformats.org/drawingml/2006/picture">
+                  <pic:nvPicPr>
+                    <pic:cNvPr id="0" name="Picture 1"/>
+                    <pic:cNvPicPr>
+                      <a:picLocks noChangeAspect="1" noChangeArrowheads="1"/>
+                    </pic:cNvPicPr>
+                  </pic:nvPicPr>
+                  <pic:blipFill>
+                    <a:blip r:embed="rId13" cstate="print">
+                      <a:extLst>
+                        <a:ext uri="{28A0092B-C50C-407E-A947-70E740481C1C}">
+                          <a14:useLocalDpi xmlns:a14="http://schemas.microsoft.com/office/drawing/2010/main" val="0"/>
+                        </a:ext>
+                      </a:extLst>
+                    </a:blip>
+                    <a:srcRect/>
+                    <a:stretch>
+                      <a:fillRect/>
+                    </a:stretch>
+                  </pic:blipFill>
+                  <pic:spPr bwMode="auto">
+                    <a:xfrm>
+                      <a:off x="0" y="0"/>
+                      <a:ext cx="2915920" cy="1857375"/>
+                    </a:xfrm>
+                    <a:prstGeom prst="rect">
+                      <a:avLst/>
+                    </a:prstGeom>
+                    <a:noFill/>
+                    <a:ln>
+                      <a:noFill/>
+                    </a:ln>
+                  </pic:spPr>
+                </pic:pic>
+              </a:graphicData>
+            </a:graphic>
+            <wp14:sizeRelH relativeFrom="page">
+              <wp14:pctWidth>0</wp14:pctWidth>
+            </wp14:sizeRelH>
+            <wp14:sizeRelV relativeFrom="page">
+              <wp14:pctHeight>0</wp14:pctHeight>
+            </wp14:sizeRelV>
+          </wp:anchor>
+        </w:drawing>
+      </w:r>
+      <w:r>
+        <w:t>Ta teden sem se posvetil</w:t>
+      </w:r>
+      <w:r>
+        <w:t xml:space="preserve"> prepoznavi pasu oziroma cestnega pasu pred avtomobilom in izrisovenje le tega, sprva sem to storil po sliki nato se po videu. V prihodnje bom to realiziral se v carli, kar nebi smelo biti prevec tezavno glede na to da tam tudi pridobivamo slike iz barvnih kamer in podobno.</w:t>
+      </w:r>
+    </w:p>
+    <w:p>
+      <w:r>
+        <w:rPr>
+          <w:noProof/>
+        </w:rPr>
+        <w:t xml:space="preserve">  </w:t>
       </w:r>
     </w:p>
     <w:sectPr>
@@ -3091,6 +3177,95 @@
     </w:lvl>
   </w:abstractNum>
   <w:abstractNum w:abstractNumId="2" w15:restartNumberingAfterBreak="0">
+    <w:nsid w:val="52107383"/>
+    <w:multiLevelType w:val="hybridMultilevel"/>
+    <w:tmpl w:val="73BC8504"/>
+    <w:lvl w:ilvl="0" w:tplc="FFFFFFFF">
+      <w:start w:val="1"/>
+      <w:numFmt w:val="decimal"/>
+      <w:lvlText w:val="%1."/>
+      <w:lvlJc w:val="left"/>
+      <w:pPr>
+        <w:ind w:left="720" w:hanging="360"/>
+      </w:pPr>
+      <w:rPr>
+        <w:rFonts w:hint="default"/>
+      </w:rPr>
+    </w:lvl>
+    <w:lvl w:ilvl="1" w:tplc="FFFFFFFF" w:tentative="1">
+      <w:start w:val="1"/>
+      <w:numFmt w:val="lowerLetter"/>
+      <w:lvlText w:val="%2."/>
+      <w:lvlJc w:val="left"/>
+      <w:pPr>
+        <w:ind w:left="1440" w:hanging="360"/>
+      </w:pPr>
+    </w:lvl>
+    <w:lvl w:ilvl="2" w:tplc="FFFFFFFF" w:tentative="1">
+      <w:start w:val="1"/>
+      <w:numFmt w:val="lowerRoman"/>
+      <w:lvlText w:val="%3."/>
+      <w:lvlJc w:val="right"/>
+      <w:pPr>
+        <w:ind w:left="2160" w:hanging="180"/>
+      </w:pPr>
+    </w:lvl>
+    <w:lvl w:ilvl="3" w:tplc="FFFFFFFF" w:tentative="1">
+      <w:start w:val="1"/>
+      <w:numFmt w:val="decimal"/>
+      <w:lvlText w:val="%4."/>
+      <w:lvlJc w:val="left"/>
+      <w:pPr>
+        <w:ind w:left="2880" w:hanging="360"/>
+      </w:pPr>
+    </w:lvl>
+    <w:lvl w:ilvl="4" w:tplc="FFFFFFFF" w:tentative="1">
+      <w:start w:val="1"/>
+      <w:numFmt w:val="lowerLetter"/>
+      <w:lvlText w:val="%5."/>
+      <w:lvlJc w:val="left"/>
+      <w:pPr>
+        <w:ind w:left="3600" w:hanging="360"/>
+      </w:pPr>
+    </w:lvl>
+    <w:lvl w:ilvl="5" w:tplc="FFFFFFFF" w:tentative="1">
+      <w:start w:val="1"/>
+      <w:numFmt w:val="lowerRoman"/>
+      <w:lvlText w:val="%6."/>
+      <w:lvlJc w:val="right"/>
+      <w:pPr>
+        <w:ind w:left="4320" w:hanging="180"/>
+      </w:pPr>
+    </w:lvl>
+    <w:lvl w:ilvl="6" w:tplc="FFFFFFFF" w:tentative="1">
+      <w:start w:val="1"/>
+      <w:numFmt w:val="decimal"/>
+      <w:lvlText w:val="%7."/>
+      <w:lvlJc w:val="left"/>
+      <w:pPr>
+        <w:ind w:left="5040" w:hanging="360"/>
+      </w:pPr>
+    </w:lvl>
+    <w:lvl w:ilvl="7" w:tplc="FFFFFFFF" w:tentative="1">
+      <w:start w:val="1"/>
+      <w:numFmt w:val="lowerLetter"/>
+      <w:lvlText w:val="%8."/>
+      <w:lvlJc w:val="left"/>
+      <w:pPr>
+        <w:ind w:left="5760" w:hanging="360"/>
+      </w:pPr>
+    </w:lvl>
+    <w:lvl w:ilvl="8" w:tplc="FFFFFFFF" w:tentative="1">
+      <w:start w:val="1"/>
+      <w:numFmt w:val="lowerRoman"/>
+      <w:lvlText w:val="%9."/>
+      <w:lvlJc w:val="right"/>
+      <w:pPr>
+        <w:ind w:left="6480" w:hanging="180"/>
+      </w:pPr>
+    </w:lvl>
+  </w:abstractNum>
+  <w:abstractNum w:abstractNumId="3" w15:restartNumberingAfterBreak="0">
     <w:nsid w:val="67C54D62"/>
     <w:multiLevelType w:val="hybridMultilevel"/>
     <w:tmpl w:val="73BC8504"/>
@@ -3179,7 +3354,7 @@
       </w:pPr>
     </w:lvl>
   </w:abstractNum>
-  <w:abstractNum w:abstractNumId="3" w15:restartNumberingAfterBreak="0">
+  <w:abstractNum w:abstractNumId="4" w15:restartNumberingAfterBreak="0">
     <w:nsid w:val="6DC87240"/>
     <w:multiLevelType w:val="hybridMultilevel"/>
     <w:tmpl w:val="8F96E7A2"/>
@@ -3275,10 +3450,13 @@
     <w:abstractNumId w:val="1"/>
   </w:num>
   <w:num w:numId="3" w16cid:durableId="1669407548">
-    <w:abstractNumId w:val="2"/>
+    <w:abstractNumId w:val="3"/>
   </w:num>
   <w:num w:numId="4" w16cid:durableId="1499030710">
-    <w:abstractNumId w:val="3"/>
+    <w:abstractNumId w:val="4"/>
+  </w:num>
+  <w:num w:numId="5" w16cid:durableId="676418834">
+    <w:abstractNumId w:val="2"/>
   </w:num>
 </w:numbering>
 </file>
@@ -3291,7 +3469,7 @@
         <w:rFonts w:asciiTheme="minorHAnsi" w:eastAsiaTheme="minorHAnsi" w:hAnsiTheme="minorHAnsi" w:cstheme="minorBidi"/>
         <w:sz w:val="22"/>
         <w:szCs w:val="22"/>
-        <w:lang w:eastAsia="en-US" w:bidi="ar-SA"/>
+        <w:lang w:val="sl-SI" w:eastAsia="en-US" w:bidi="ar-SA"/>
       </w:rPr>
     </w:rPrDefault>
     <w:pPrDefault>
